--- a/Object Oriented Programming.docx
+++ b/Object Oriented Programming.docx
@@ -243,6 +243,9 @@
         </mc:AlternateContent>
       </w:r>
       <w:r>
+        <w:rPr>
+          <w:noProof/>
+        </w:rPr>
         <w:drawing>
           <wp:anchor distT="0" distB="0" distL="114300" distR="114300" simplePos="0" relativeHeight="251663360" behindDoc="1" locked="0" layoutInCell="1" allowOverlap="1" wp14:anchorId="2FEDB251" wp14:editId="0D9E940E">
             <wp:simplePos x="0" y="0"/>
@@ -294,22 +297,34 @@
         </w:drawing>
       </w:r>
       <w:r>
+        <w:t>Object Oriented Programming</w:t>
+      </w:r>
+    </w:p>
+    <w:p/>
+    <w:p/>
+    <w:p/>
+    <w:p/>
+    <w:p/>
+    <w:p/>
+    <w:p/>
+    <w:p>
+      <w:r>
         <w:rPr>
           <w:noProof/>
         </w:rPr>
         <mc:AlternateContent>
           <mc:Choice Requires="wps">
             <w:drawing>
-              <wp:anchor distT="0" distB="0" distL="114300" distR="114300" simplePos="0" relativeHeight="251659264" behindDoc="0" locked="0" layoutInCell="1" allowOverlap="1" wp14:anchorId="63A0C8D7" wp14:editId="21E9C44A">
+              <wp:anchor distT="0" distB="0" distL="114300" distR="114300" simplePos="0" relativeHeight="251659264" behindDoc="0" locked="0" layoutInCell="1" allowOverlap="1" wp14:anchorId="63A0C8D7" wp14:editId="0A4C92ED">
                 <wp:simplePos x="0" y="0"/>
                 <wp:positionH relativeFrom="margin">
-                  <wp:posOffset>4133850</wp:posOffset>
+                  <wp:posOffset>4130936</wp:posOffset>
                 </wp:positionH>
                 <wp:positionV relativeFrom="paragraph">
-                  <wp:posOffset>2314575</wp:posOffset>
+                  <wp:posOffset>27528</wp:posOffset>
                 </wp:positionV>
-                <wp:extent cx="1409700" cy="1371600"/>
-                <wp:effectExtent l="0" t="0" r="19050" b="19050"/>
+                <wp:extent cx="1409700" cy="1731981"/>
+                <wp:effectExtent l="0" t="0" r="19050" b="20955"/>
                 <wp:wrapNone/>
                 <wp:docPr id="5" name="Rectangle 5"/>
                 <wp:cNvGraphicFramePr/>
@@ -320,7 +335,7 @@
                       <wps:spPr>
                         <a:xfrm>
                           <a:off x="0" y="0"/>
-                          <a:ext cx="1409700" cy="1371600"/>
+                          <a:ext cx="1409700" cy="1731981"/>
                         </a:xfrm>
                         <a:prstGeom prst="rect">
                           <a:avLst/>
@@ -420,7 +435,7 @@
           </mc:Choice>
           <mc:Fallback>
             <w:pict>
-              <v:rect w14:anchorId="63A0C8D7" id="Rectangle 5" o:spid="_x0000_s1027" style="position:absolute;margin-left:325.5pt;margin-top:182.25pt;width:111pt;height:108pt;z-index:251659264;visibility:visible;mso-wrap-style:square;mso-width-percent:0;mso-height-percent:0;mso-wrap-distance-left:9pt;mso-wrap-distance-top:0;mso-wrap-distance-right:9pt;mso-wrap-distance-bottom:0;mso-position-horizontal:absolute;mso-position-horizontal-relative:margin;mso-position-vertical:absolute;mso-position-vertical-relative:text;mso-width-percent:0;mso-height-percent:0;mso-width-relative:margin;mso-height-relative:margin;v-text-anchor:middle" o:gfxdata="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" fillcolor="white [3201]" strokecolor="black [3200]" strokeweight="1pt">
+              <v:rect w14:anchorId="63A0C8D7" id="Rectangle 5" o:spid="_x0000_s1027" style="position:absolute;margin-left:325.25pt;margin-top:2.15pt;width:111pt;height:136.4pt;z-index:251659264;visibility:visible;mso-wrap-style:square;mso-width-percent:0;mso-height-percent:0;mso-wrap-distance-left:9pt;mso-wrap-distance-top:0;mso-wrap-distance-right:9pt;mso-wrap-distance-bottom:0;mso-position-horizontal:absolute;mso-position-horizontal-relative:margin;mso-position-vertical:absolute;mso-position-vertical-relative:text;mso-width-percent:0;mso-height-percent:0;mso-width-relative:margin;mso-height-relative:margin;v-text-anchor:middle" o:gfxdata="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" fillcolor="white [3201]" strokecolor="black [3200]" strokeweight="1pt">
                 <v:textbox>
                   <w:txbxContent>
                     <w:p>
@@ -494,16 +509,16 @@
         <mc:AlternateContent>
           <mc:Choice Requires="wps">
             <w:drawing>
-              <wp:anchor distT="0" distB="0" distL="114300" distR="114300" simplePos="0" relativeHeight="251661312" behindDoc="0" locked="0" layoutInCell="1" allowOverlap="1" wp14:anchorId="0EE5A8A0" wp14:editId="23E5A386">
+              <wp:anchor distT="0" distB="0" distL="114300" distR="114300" simplePos="0" relativeHeight="251661312" behindDoc="0" locked="0" layoutInCell="1" allowOverlap="1" wp14:anchorId="0EE5A8A0" wp14:editId="09A70CAA">
                 <wp:simplePos x="0" y="0"/>
                 <wp:positionH relativeFrom="column">
-                  <wp:posOffset>142875</wp:posOffset>
+                  <wp:posOffset>-321513</wp:posOffset>
                 </wp:positionH>
                 <wp:positionV relativeFrom="paragraph">
-                  <wp:posOffset>2381250</wp:posOffset>
+                  <wp:posOffset>97655</wp:posOffset>
                 </wp:positionV>
-                <wp:extent cx="1228725" cy="1333500"/>
-                <wp:effectExtent l="0" t="0" r="28575" b="19050"/>
+                <wp:extent cx="1702340" cy="1682885"/>
+                <wp:effectExtent l="0" t="0" r="12700" b="12700"/>
                 <wp:wrapNone/>
                 <wp:docPr id="2" name="Rectangle 2"/>
                 <wp:cNvGraphicFramePr/>
@@ -514,7 +529,7 @@
                       <wps:spPr>
                         <a:xfrm>
                           <a:off x="0" y="0"/>
-                          <a:ext cx="1228725" cy="1333500"/>
+                          <a:ext cx="1702340" cy="1682885"/>
                         </a:xfrm>
                         <a:prstGeom prst="rect">
                           <a:avLst/>
@@ -537,23 +552,22 @@
                       <wps:txbx>
                         <w:txbxContent>
                           <w:p>
-                            <w:pPr>
-                              <w:jc w:val="center"/>
-                            </w:pPr>
                             <w:r>
                               <w:t>Behaviour:</w:t>
                             </w:r>
                           </w:p>
                           <w:p>
-                            <w:pPr>
-                              <w:jc w:val="center"/>
-                            </w:pPr>
+                            <w:proofErr w:type="spellStart"/>
                             <w:r>
                               <w:t>1.</w:t>
                             </w:r>
                             <w:proofErr w:type="gramStart"/>
                             <w:r>
-                              <w:t>Eat(</w:t>
+                              <w:t>Eat</w:t>
+                            </w:r>
+                            <w:proofErr w:type="spellEnd"/>
+                            <w:r>
+                              <w:t>(</w:t>
                             </w:r>
                             <w:proofErr w:type="gramEnd"/>
                             <w:r>
@@ -561,15 +575,17 @@
                             </w:r>
                           </w:p>
                           <w:p>
-                            <w:pPr>
-                              <w:jc w:val="center"/>
-                            </w:pPr>
+                            <w:proofErr w:type="spellStart"/>
                             <w:r>
                               <w:t>2.</w:t>
                             </w:r>
                             <w:proofErr w:type="gramStart"/>
                             <w:r>
-                              <w:t>Play(</w:t>
+                              <w:t>Play</w:t>
+                            </w:r>
+                            <w:proofErr w:type="spellEnd"/>
+                            <w:r>
+                              <w:t>(</w:t>
                             </w:r>
                             <w:proofErr w:type="gramEnd"/>
                             <w:r>
@@ -577,15 +593,35 @@
                             </w:r>
                           </w:p>
                           <w:p>
-                            <w:pPr>
-                              <w:jc w:val="center"/>
-                            </w:pPr>
+                            <w:proofErr w:type="spellStart"/>
                             <w:r>
                               <w:t>3.</w:t>
                             </w:r>
                             <w:proofErr w:type="gramStart"/>
                             <w:r>
-                              <w:t>Hunt(</w:t>
+                              <w:t>Hunt</w:t>
+                            </w:r>
+                            <w:proofErr w:type="spellEnd"/>
+                            <w:r>
+                              <w:t>(</w:t>
+                            </w:r>
+                            <w:proofErr w:type="gramEnd"/>
+                            <w:r>
+                              <w:t>)</w:t>
+                            </w:r>
+                          </w:p>
+                          <w:p>
+                            <w:proofErr w:type="spellStart"/>
+                            <w:r>
+                              <w:t>4.</w:t>
+                            </w:r>
+                            <w:proofErr w:type="gramStart"/>
+                            <w:r>
+                              <w:t>Walk</w:t>
+                            </w:r>
+                            <w:proofErr w:type="spellEnd"/>
+                            <w:r>
+                              <w:t>(</w:t>
                             </w:r>
                             <w:proofErr w:type="gramEnd"/>
                             <w:r>
@@ -608,32 +644,37 @@
                     </wps:wsp>
                   </a:graphicData>
                 </a:graphic>
+                <wp14:sizeRelH relativeFrom="margin">
+                  <wp14:pctWidth>0</wp14:pctWidth>
+                </wp14:sizeRelH>
+                <wp14:sizeRelV relativeFrom="margin">
+                  <wp14:pctHeight>0</wp14:pctHeight>
+                </wp14:sizeRelV>
               </wp:anchor>
             </w:drawing>
           </mc:Choice>
           <mc:Fallback>
             <w:pict>
-              <v:rect w14:anchorId="0EE5A8A0" id="Rectangle 2" o:spid="_x0000_s1028" style="position:absolute;margin-left:11.25pt;margin-top:187.5pt;width:96.75pt;height:105pt;z-index:251661312;visibility:visible;mso-wrap-style:square;mso-wrap-distance-left:9pt;mso-wrap-distance-top:0;mso-wrap-distance-right:9pt;mso-wrap-distance-bottom:0;mso-position-horizontal:absolute;mso-position-horizontal-relative:text;mso-position-vertical:absolute;mso-position-vertical-relative:text;v-text-anchor:middle" o:gfxdata="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" fillcolor="white [3201]" strokecolor="black [3200]" strokeweight="1pt">
+              <v:rect w14:anchorId="0EE5A8A0" id="Rectangle 2" o:spid="_x0000_s1028" style="position:absolute;margin-left:-25.3pt;margin-top:7.7pt;width:134.05pt;height:132.5pt;z-index:251661312;visibility:visible;mso-wrap-style:square;mso-width-percent:0;mso-height-percent:0;mso-wrap-distance-left:9pt;mso-wrap-distance-top:0;mso-wrap-distance-right:9pt;mso-wrap-distance-bottom:0;mso-position-horizontal:absolute;mso-position-horizontal-relative:text;mso-position-vertical:absolute;mso-position-vertical-relative:text;mso-width-percent:0;mso-height-percent:0;mso-width-relative:margin;mso-height-relative:margin;v-text-anchor:middle" o:gfxdata="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" fillcolor="white [3201]" strokecolor="black [3200]" strokeweight="1pt">
                 <v:textbox>
                   <w:txbxContent>
                     <w:p>
-                      <w:pPr>
-                        <w:jc w:val="center"/>
-                      </w:pPr>
                       <w:r>
                         <w:t>Behaviour:</w:t>
                       </w:r>
                     </w:p>
                     <w:p>
-                      <w:pPr>
-                        <w:jc w:val="center"/>
-                      </w:pPr>
+                      <w:proofErr w:type="spellStart"/>
                       <w:r>
                         <w:t>1.</w:t>
                       </w:r>
                       <w:proofErr w:type="gramStart"/>
                       <w:r>
-                        <w:t>Eat(</w:t>
+                        <w:t>Eat</w:t>
+                      </w:r>
+                      <w:proofErr w:type="spellEnd"/>
+                      <w:r>
+                        <w:t>(</w:t>
                       </w:r>
                       <w:proofErr w:type="gramEnd"/>
                       <w:r>
@@ -641,15 +682,17 @@
                       </w:r>
                     </w:p>
                     <w:p>
-                      <w:pPr>
-                        <w:jc w:val="center"/>
-                      </w:pPr>
+                      <w:proofErr w:type="spellStart"/>
                       <w:r>
                         <w:t>2.</w:t>
                       </w:r>
                       <w:proofErr w:type="gramStart"/>
                       <w:r>
-                        <w:t>Play(</w:t>
+                        <w:t>Play</w:t>
+                      </w:r>
+                      <w:proofErr w:type="spellEnd"/>
+                      <w:r>
+                        <w:t>(</w:t>
                       </w:r>
                       <w:proofErr w:type="gramEnd"/>
                       <w:r>
@@ -657,15 +700,35 @@
                       </w:r>
                     </w:p>
                     <w:p>
-                      <w:pPr>
-                        <w:jc w:val="center"/>
-                      </w:pPr>
+                      <w:proofErr w:type="spellStart"/>
                       <w:r>
                         <w:t>3.</w:t>
                       </w:r>
                       <w:proofErr w:type="gramStart"/>
                       <w:r>
-                        <w:t>Hunt(</w:t>
+                        <w:t>Hunt</w:t>
+                      </w:r>
+                      <w:proofErr w:type="spellEnd"/>
+                      <w:r>
+                        <w:t>(</w:t>
+                      </w:r>
+                      <w:proofErr w:type="gramEnd"/>
+                      <w:r>
+                        <w:t>)</w:t>
+                      </w:r>
+                    </w:p>
+                    <w:p>
+                      <w:proofErr w:type="spellStart"/>
+                      <w:r>
+                        <w:t>4.</w:t>
+                      </w:r>
+                      <w:proofErr w:type="gramStart"/>
+                      <w:r>
+                        <w:t>Walk</w:t>
+                      </w:r>
+                      <w:proofErr w:type="spellEnd"/>
+                      <w:r>
+                        <w:t>(</w:t>
                       </w:r>
                       <w:proofErr w:type="gramEnd"/>
                       <w:r>
@@ -684,9 +747,6 @@
           </mc:Fallback>
         </mc:AlternateContent>
       </w:r>
-      <w:r>
-        <w:t>Object Oriented Programming</w:t>
-      </w:r>
     </w:p>
     <w:p/>
     <w:p/>
@@ -696,15 +756,381 @@
     <w:p/>
     <w:p/>
     <w:p/>
-    <w:p/>
-    <w:p/>
-    <w:p/>
-    <w:p/>
+    <w:tbl>
+      <w:tblPr>
+        <w:tblStyle w:val="TableGrid"/>
+        <w:tblW w:w="0" w:type="auto"/>
+        <w:tblLook w:val="04A0" w:firstRow="1" w:lastRow="0" w:firstColumn="1" w:lastColumn="0" w:noHBand="0" w:noVBand="1"/>
+      </w:tblPr>
+      <w:tblGrid>
+        <w:gridCol w:w="7508"/>
+      </w:tblGrid>
+      <w:tr>
+        <w:tc>
+          <w:tcPr>
+            <w:tcW w:w="7508" w:type="dxa"/>
+          </w:tcPr>
+          <w:p>
+            <w:pPr>
+              <w:rPr>
+                <w:sz w:val="28"/>
+                <w:szCs w:val="28"/>
+              </w:rPr>
+            </w:pPr>
+            <w:r>
+              <w:rPr>
+                <w:sz w:val="28"/>
+                <w:szCs w:val="28"/>
+              </w:rPr>
+              <w:t>BEAR</w:t>
+            </w:r>
+          </w:p>
+        </w:tc>
+      </w:tr>
+      <w:tr>
+        <w:tc>
+          <w:tcPr>
+            <w:tcW w:w="7508" w:type="dxa"/>
+          </w:tcPr>
+          <w:p>
+            <w:r>
+              <w:t>Properties:</w:t>
+            </w:r>
+          </w:p>
+          <w:p>
+            <w:pPr>
+              <w:rPr>
+                <w:sz w:val="28"/>
+                <w:szCs w:val="28"/>
+              </w:rPr>
+            </w:pPr>
+            <w:r>
+              <w:rPr>
+                <w:sz w:val="28"/>
+                <w:szCs w:val="28"/>
+              </w:rPr>
+              <w:t xml:space="preserve">Have </w:t>
+            </w:r>
+            <w:proofErr w:type="gramStart"/>
+            <w:r>
+              <w:rPr>
+                <w:sz w:val="28"/>
+                <w:szCs w:val="28"/>
+              </w:rPr>
+              <w:t>claws</w:t>
+            </w:r>
+            <w:r>
+              <w:rPr>
+                <w:sz w:val="28"/>
+                <w:szCs w:val="28"/>
+              </w:rPr>
+              <w:t xml:space="preserve"> </w:t>
+            </w:r>
+            <w:r>
+              <w:rPr>
+                <w:sz w:val="28"/>
+                <w:szCs w:val="28"/>
+              </w:rPr>
+              <w:t>:</w:t>
+            </w:r>
+            <w:proofErr w:type="spellStart"/>
+            <w:r>
+              <w:rPr>
+                <w:sz w:val="28"/>
+                <w:szCs w:val="28"/>
+              </w:rPr>
+              <w:t>boolean</w:t>
+            </w:r>
+            <w:proofErr w:type="spellEnd"/>
+            <w:proofErr w:type="gramEnd"/>
+          </w:p>
+          <w:p>
+            <w:pPr>
+              <w:rPr>
+                <w:sz w:val="28"/>
+                <w:szCs w:val="28"/>
+              </w:rPr>
+            </w:pPr>
+            <w:proofErr w:type="gramStart"/>
+            <w:r>
+              <w:rPr>
+                <w:sz w:val="28"/>
+                <w:szCs w:val="28"/>
+              </w:rPr>
+              <w:t>Carnivore</w:t>
+            </w:r>
+            <w:r>
+              <w:rPr>
+                <w:sz w:val="28"/>
+                <w:szCs w:val="28"/>
+              </w:rPr>
+              <w:t xml:space="preserve"> </w:t>
+            </w:r>
+            <w:r>
+              <w:rPr>
+                <w:sz w:val="28"/>
+                <w:szCs w:val="28"/>
+              </w:rPr>
+              <w:t>:</w:t>
+            </w:r>
+            <w:proofErr w:type="spellStart"/>
+            <w:r>
+              <w:rPr>
+                <w:sz w:val="28"/>
+                <w:szCs w:val="28"/>
+              </w:rPr>
+              <w:t>boolean</w:t>
+            </w:r>
+            <w:proofErr w:type="spellEnd"/>
+            <w:proofErr w:type="gramEnd"/>
+          </w:p>
+          <w:p>
+            <w:pPr>
+              <w:rPr>
+                <w:sz w:val="28"/>
+                <w:szCs w:val="28"/>
+              </w:rPr>
+            </w:pPr>
+            <w:proofErr w:type="gramStart"/>
+            <w:r>
+              <w:rPr>
+                <w:sz w:val="28"/>
+                <w:szCs w:val="28"/>
+              </w:rPr>
+              <w:t>Mammals</w:t>
+            </w:r>
+            <w:r>
+              <w:rPr>
+                <w:sz w:val="28"/>
+                <w:szCs w:val="28"/>
+              </w:rPr>
+              <w:t xml:space="preserve"> </w:t>
+            </w:r>
+            <w:r>
+              <w:rPr>
+                <w:sz w:val="28"/>
+                <w:szCs w:val="28"/>
+              </w:rPr>
+              <w:t>:</w:t>
+            </w:r>
+            <w:proofErr w:type="spellStart"/>
+            <w:r>
+              <w:rPr>
+                <w:sz w:val="28"/>
+                <w:szCs w:val="28"/>
+              </w:rPr>
+              <w:t>boolean</w:t>
+            </w:r>
+            <w:proofErr w:type="spellEnd"/>
+            <w:proofErr w:type="gramEnd"/>
+          </w:p>
+          <w:p>
+            <w:pPr>
+              <w:rPr>
+                <w:sz w:val="28"/>
+                <w:szCs w:val="28"/>
+              </w:rPr>
+            </w:pPr>
+            <w:proofErr w:type="gramStart"/>
+            <w:r>
+              <w:rPr>
+                <w:sz w:val="28"/>
+                <w:szCs w:val="28"/>
+              </w:rPr>
+              <w:t xml:space="preserve">Weight </w:t>
+            </w:r>
+            <w:r>
+              <w:rPr>
+                <w:sz w:val="28"/>
+                <w:szCs w:val="28"/>
+              </w:rPr>
+              <w:t>:</w:t>
+            </w:r>
+            <w:r>
+              <w:rPr>
+                <w:sz w:val="28"/>
+                <w:szCs w:val="28"/>
+              </w:rPr>
+              <w:t>int</w:t>
+            </w:r>
+            <w:proofErr w:type="gramEnd"/>
+          </w:p>
+        </w:tc>
+      </w:tr>
+      <w:tr>
+        <w:trPr>
+          <w:trHeight w:val="1879"/>
+        </w:trPr>
+        <w:tc>
+          <w:tcPr>
+            <w:tcW w:w="7508" w:type="dxa"/>
+          </w:tcPr>
+          <w:p>
+            <w:pPr>
+              <w:rPr>
+                <w:sz w:val="28"/>
+                <w:szCs w:val="28"/>
+              </w:rPr>
+            </w:pPr>
+          </w:p>
+          <w:p>
+            <w:pPr>
+              <w:rPr>
+                <w:sz w:val="28"/>
+                <w:szCs w:val="28"/>
+              </w:rPr>
+            </w:pPr>
+            <w:r>
+              <w:rPr>
+                <w:sz w:val="28"/>
+                <w:szCs w:val="28"/>
+              </w:rPr>
+              <w:t>Behaviour:</w:t>
+            </w:r>
+          </w:p>
+          <w:p>
+            <w:pPr>
+              <w:rPr>
+                <w:sz w:val="28"/>
+                <w:szCs w:val="28"/>
+              </w:rPr>
+            </w:pPr>
+            <w:proofErr w:type="gramStart"/>
+            <w:r>
+              <w:rPr>
+                <w:sz w:val="28"/>
+                <w:szCs w:val="28"/>
+              </w:rPr>
+              <w:t>Eat(</w:t>
+            </w:r>
+            <w:r>
+              <w:rPr>
+                <w:sz w:val="28"/>
+                <w:szCs w:val="28"/>
+              </w:rPr>
+              <w:t xml:space="preserve"> </w:t>
+            </w:r>
+            <w:r>
+              <w:rPr>
+                <w:sz w:val="28"/>
+                <w:szCs w:val="28"/>
+              </w:rPr>
+              <w:t>)</w:t>
+            </w:r>
+            <w:proofErr w:type="gramEnd"/>
+            <w:r>
+              <w:rPr>
+                <w:sz w:val="28"/>
+                <w:szCs w:val="28"/>
+              </w:rPr>
+              <w:t xml:space="preserve"> :void</w:t>
+            </w:r>
+          </w:p>
+          <w:p>
+            <w:pPr>
+              <w:rPr>
+                <w:sz w:val="28"/>
+                <w:szCs w:val="28"/>
+              </w:rPr>
+            </w:pPr>
+            <w:proofErr w:type="gramStart"/>
+            <w:r>
+              <w:rPr>
+                <w:sz w:val="28"/>
+                <w:szCs w:val="28"/>
+              </w:rPr>
+              <w:t>Play(</w:t>
+            </w:r>
+            <w:proofErr w:type="gramEnd"/>
+            <w:r>
+              <w:rPr>
+                <w:sz w:val="28"/>
+                <w:szCs w:val="28"/>
+              </w:rPr>
+              <w:t>)</w:t>
+            </w:r>
+            <w:r>
+              <w:rPr>
+                <w:sz w:val="28"/>
+                <w:szCs w:val="28"/>
+              </w:rPr>
+              <w:t>:void</w:t>
+            </w:r>
+          </w:p>
+          <w:p>
+            <w:pPr>
+              <w:rPr>
+                <w:sz w:val="28"/>
+                <w:szCs w:val="28"/>
+              </w:rPr>
+            </w:pPr>
+            <w:proofErr w:type="gramStart"/>
+            <w:r>
+              <w:rPr>
+                <w:sz w:val="28"/>
+                <w:szCs w:val="28"/>
+              </w:rPr>
+              <w:t>Hunt(</w:t>
+            </w:r>
+            <w:proofErr w:type="gramEnd"/>
+            <w:r>
+              <w:rPr>
+                <w:sz w:val="28"/>
+                <w:szCs w:val="28"/>
+              </w:rPr>
+              <w:t>)</w:t>
+            </w:r>
+            <w:r>
+              <w:rPr>
+                <w:sz w:val="28"/>
+                <w:szCs w:val="28"/>
+              </w:rPr>
+              <w:t>:void</w:t>
+            </w:r>
+          </w:p>
+          <w:p>
+            <w:pPr>
+              <w:rPr>
+                <w:sz w:val="28"/>
+                <w:szCs w:val="28"/>
+              </w:rPr>
+            </w:pPr>
+            <w:proofErr w:type="gramStart"/>
+            <w:r>
+              <w:rPr>
+                <w:sz w:val="28"/>
+                <w:szCs w:val="28"/>
+              </w:rPr>
+              <w:t>Walk(</w:t>
+            </w:r>
+            <w:proofErr w:type="gramEnd"/>
+            <w:r>
+              <w:rPr>
+                <w:sz w:val="28"/>
+                <w:szCs w:val="28"/>
+              </w:rPr>
+              <w:t>)</w:t>
+            </w:r>
+            <w:r>
+              <w:rPr>
+                <w:sz w:val="28"/>
+                <w:szCs w:val="28"/>
+              </w:rPr>
+              <w:t>:void</w:t>
+            </w:r>
+          </w:p>
+        </w:tc>
+      </w:tr>
+    </w:tbl>
     <w:p/>
     <w:p/>
     <w:p/>
     <w:p>
       <w:r>
+        <w:rPr>
+          <w:noProof/>
+        </w:rPr>
+        <w:lastRenderedPageBreak/>
         <w:drawing>
           <wp:anchor distT="0" distB="0" distL="114300" distR="114300" simplePos="0" relativeHeight="251698176" behindDoc="0" locked="0" layoutInCell="1" allowOverlap="1" wp14:anchorId="0D64FDDE" wp14:editId="3FC1C8FF">
             <wp:simplePos x="0" y="0"/>
@@ -767,6 +1193,179 @@
     <w:p/>
     <w:p/>
     <w:p/>
+    <w:tbl>
+      <w:tblPr>
+        <w:tblStyle w:val="TableGrid"/>
+        <w:tblpPr w:leftFromText="180" w:rightFromText="180" w:vertAnchor="text" w:horzAnchor="margin" w:tblpY="4046"/>
+        <w:tblW w:w="0" w:type="auto"/>
+        <w:tblLook w:val="04A0" w:firstRow="1" w:lastRow="0" w:firstColumn="1" w:lastColumn="0" w:noHBand="0" w:noVBand="1"/>
+      </w:tblPr>
+      <w:tblGrid>
+        <w:gridCol w:w="9016"/>
+      </w:tblGrid>
+      <w:tr>
+        <w:tc>
+          <w:tcPr>
+            <w:tcW w:w="9016" w:type="dxa"/>
+          </w:tcPr>
+          <w:p>
+            <w:r>
+              <w:t>Lamp</w:t>
+            </w:r>
+          </w:p>
+          <w:p/>
+        </w:tc>
+      </w:tr>
+      <w:tr>
+        <w:tc>
+          <w:tcPr>
+            <w:tcW w:w="9016" w:type="dxa"/>
+          </w:tcPr>
+          <w:p>
+            <w:r>
+              <w:t>Properties:</w:t>
+            </w:r>
+          </w:p>
+          <w:p>
+            <w:r>
+              <w:t>1. Voltage</w:t>
+            </w:r>
+            <w:r>
+              <w:t>: double</w:t>
+            </w:r>
+          </w:p>
+          <w:p>
+            <w:r>
+              <w:t>2. Colour Temperature</w:t>
+            </w:r>
+            <w:r>
+              <w:t>: double</w:t>
+            </w:r>
+          </w:p>
+          <w:p>
+            <w:r>
+              <w:t xml:space="preserve">3. </w:t>
+            </w:r>
+            <w:proofErr w:type="gramStart"/>
+            <w:r>
+              <w:t>Intensity</w:t>
+            </w:r>
+            <w:r>
+              <w:t xml:space="preserve"> :</w:t>
+            </w:r>
+            <w:proofErr w:type="gramEnd"/>
+            <w:r>
+              <w:t xml:space="preserve"> double</w:t>
+            </w:r>
+          </w:p>
+          <w:p>
+            <w:r>
+              <w:t xml:space="preserve">4. </w:t>
+            </w:r>
+            <w:r>
+              <w:t xml:space="preserve">Mean </w:t>
+            </w:r>
+            <w:proofErr w:type="gramStart"/>
+            <w:r>
+              <w:t>Life</w:t>
+            </w:r>
+            <w:r>
+              <w:t xml:space="preserve"> :</w:t>
+            </w:r>
+            <w:proofErr w:type="gramEnd"/>
+            <w:r>
+              <w:t xml:space="preserve"> int</w:t>
+            </w:r>
+          </w:p>
+          <w:p/>
+        </w:tc>
+      </w:tr>
+      <w:tr>
+        <w:tc>
+          <w:tcPr>
+            <w:tcW w:w="9016" w:type="dxa"/>
+          </w:tcPr>
+          <w:p>
+            <w:r>
+              <w:t>Behaviour:</w:t>
+            </w:r>
+          </w:p>
+          <w:p>
+            <w:proofErr w:type="spellStart"/>
+            <w:r>
+              <w:t>1.</w:t>
+            </w:r>
+            <w:proofErr w:type="gramStart"/>
+            <w:r>
+              <w:t>heating</w:t>
+            </w:r>
+            <w:proofErr w:type="spellEnd"/>
+            <w:r>
+              <w:t>(</w:t>
+            </w:r>
+            <w:r>
+              <w:t xml:space="preserve"> </w:t>
+            </w:r>
+            <w:r>
+              <w:t>)</w:t>
+            </w:r>
+            <w:proofErr w:type="gramEnd"/>
+            <w:r>
+              <w:t>:void</w:t>
+            </w:r>
+          </w:p>
+          <w:p>
+            <w:proofErr w:type="spellStart"/>
+            <w:r>
+              <w:t>2.</w:t>
+            </w:r>
+            <w:proofErr w:type="gramStart"/>
+            <w:r>
+              <w:t>lights</w:t>
+            </w:r>
+            <w:proofErr w:type="spellEnd"/>
+            <w:r>
+              <w:t>(</w:t>
+            </w:r>
+            <w:proofErr w:type="gramEnd"/>
+            <w:r>
+              <w:t>)</w:t>
+            </w:r>
+            <w:r>
+              <w:t xml:space="preserve"> </w:t>
+            </w:r>
+            <w:r>
+              <w:t>:void</w:t>
+            </w:r>
+          </w:p>
+          <w:p>
+            <w:proofErr w:type="spellStart"/>
+            <w:r>
+              <w:t>3.</w:t>
+            </w:r>
+            <w:proofErr w:type="gramStart"/>
+            <w:r>
+              <w:t>electricity</w:t>
+            </w:r>
+            <w:proofErr w:type="spellEnd"/>
+            <w:r>
+              <w:t>(</w:t>
+            </w:r>
+            <w:proofErr w:type="gramEnd"/>
+            <w:r>
+              <w:t>)</w:t>
+            </w:r>
+            <w:r>
+              <w:t xml:space="preserve"> </w:t>
+            </w:r>
+            <w:r>
+              <w:t>:void</w:t>
+            </w:r>
+          </w:p>
+          <w:p/>
+        </w:tc>
+      </w:tr>
+    </w:tbl>
     <w:p>
       <w:r>
         <w:rPr>
@@ -967,6 +1566,7 @@
                             </w:r>
                           </w:p>
                           <w:p>
+                            <w:proofErr w:type="spellStart"/>
                             <w:r>
                               <w:t>1.</w:t>
                             </w:r>
@@ -974,6 +1574,7 @@
                             <w:r>
                               <w:t>heating</w:t>
                             </w:r>
+                            <w:proofErr w:type="spellEnd"/>
                             <w:r>
                               <w:t>(</w:t>
                             </w:r>
@@ -983,6 +1584,7 @@
                             </w:r>
                           </w:p>
                           <w:p>
+                            <w:proofErr w:type="spellStart"/>
                             <w:r>
                               <w:t>2.</w:t>
                             </w:r>
@@ -990,6 +1592,7 @@
                             <w:r>
                               <w:t>lights</w:t>
                             </w:r>
+                            <w:proofErr w:type="spellEnd"/>
                             <w:r>
                               <w:t>(</w:t>
                             </w:r>
@@ -999,6 +1602,7 @@
                             </w:r>
                           </w:p>
                           <w:p>
+                            <w:proofErr w:type="spellStart"/>
                             <w:r>
                               <w:t>3.</w:t>
                             </w:r>
@@ -1006,6 +1610,7 @@
                             <w:r>
                               <w:t>electricity</w:t>
                             </w:r>
+                            <w:proofErr w:type="spellEnd"/>
                             <w:r>
                               <w:t>(</w:t>
                             </w:r>
@@ -1044,6 +1649,7 @@
                       </w:r>
                     </w:p>
                     <w:p>
+                      <w:proofErr w:type="spellStart"/>
                       <w:r>
                         <w:t>1.</w:t>
                       </w:r>
@@ -1051,6 +1657,7 @@
                       <w:r>
                         <w:t>heating</w:t>
                       </w:r>
+                      <w:proofErr w:type="spellEnd"/>
                       <w:r>
                         <w:t>(</w:t>
                       </w:r>
@@ -1060,6 +1667,7 @@
                       </w:r>
                     </w:p>
                     <w:p>
+                      <w:proofErr w:type="spellStart"/>
                       <w:r>
                         <w:t>2.</w:t>
                       </w:r>
@@ -1067,6 +1675,7 @@
                       <w:r>
                         <w:t>lights</w:t>
                       </w:r>
+                      <w:proofErr w:type="spellEnd"/>
                       <w:r>
                         <w:t>(</w:t>
                       </w:r>
@@ -1076,6 +1685,7 @@
                       </w:r>
                     </w:p>
                     <w:p>
+                      <w:proofErr w:type="spellStart"/>
                       <w:r>
                         <w:t>3.</w:t>
                       </w:r>
@@ -1083,6 +1693,7 @@
                       <w:r>
                         <w:t>electricity</w:t>
                       </w:r>
+                      <w:proofErr w:type="spellEnd"/>
                       <w:r>
                         <w:t>(</w:t>
                       </w:r>
@@ -1360,9 +1971,12 @@
         <w:br w:type="page"/>
       </w:r>
     </w:p>
+    <w:p/>
     <w:p>
       <w:r>
-        <w:lastRenderedPageBreak/>
+        <w:rPr>
+          <w:noProof/>
+        </w:rPr>
         <w:drawing>
           <wp:anchor distT="0" distB="0" distL="114300" distR="114300" simplePos="0" relativeHeight="251699200" behindDoc="0" locked="0" layoutInCell="1" allowOverlap="1" wp14:anchorId="0EC54E26" wp14:editId="44B795AA">
             <wp:simplePos x="0" y="0"/>
@@ -1414,7 +2028,21 @@
         </w:drawing>
       </w:r>
     </w:p>
+    <w:p/>
+    <w:p/>
     <w:p>
+      <w:pPr>
+        <w:rPr>
+          <w:noProof/>
+        </w:rPr>
+      </w:pPr>
+    </w:p>
+    <w:p>
+      <w:pPr>
+        <w:rPr>
+          <w:noProof/>
+        </w:rPr>
+      </w:pPr>
       <w:r>
         <w:rPr>
           <w:noProof/>
@@ -1422,18 +2050,18 @@
         <mc:AlternateContent>
           <mc:Choice Requires="wps">
             <w:drawing>
-              <wp:anchor distT="0" distB="0" distL="114300" distR="114300" simplePos="0" relativeHeight="251693056" behindDoc="0" locked="0" layoutInCell="1" allowOverlap="1" wp14:anchorId="39451685" wp14:editId="0FCB7236">
+              <wp:anchor distT="0" distB="0" distL="114300" distR="114300" simplePos="0" relativeHeight="251682816" behindDoc="0" locked="0" layoutInCell="1" allowOverlap="1" wp14:anchorId="05371A12" wp14:editId="4D595DA9">
                 <wp:simplePos x="0" y="0"/>
-                <wp:positionH relativeFrom="column">
-                  <wp:posOffset>251040</wp:posOffset>
+                <wp:positionH relativeFrom="margin">
+                  <wp:posOffset>2075595</wp:posOffset>
                 </wp:positionH>
                 <wp:positionV relativeFrom="paragraph">
-                  <wp:posOffset>6202685</wp:posOffset>
+                  <wp:posOffset>132715</wp:posOffset>
                 </wp:positionV>
-                <wp:extent cx="1447200" cy="1331595"/>
-                <wp:effectExtent l="0" t="0" r="19685" b="20955"/>
+                <wp:extent cx="1123950" cy="676275"/>
+                <wp:effectExtent l="0" t="0" r="19050" b="28575"/>
                 <wp:wrapNone/>
-                <wp:docPr id="24" name="Rectangle 24"/>
+                <wp:docPr id="19" name="Rectangle 19"/>
                 <wp:cNvGraphicFramePr/>
                 <a:graphic xmlns:a="http://schemas.openxmlformats.org/drawingml/2006/main">
                   <a:graphicData uri="http://schemas.microsoft.com/office/word/2010/wordprocessingShape">
@@ -1442,7 +2070,7 @@
                       <wps:spPr>
                         <a:xfrm>
                           <a:off x="0" y="0"/>
-                          <a:ext cx="1447200" cy="1331595"/>
+                          <a:ext cx="1123950" cy="676275"/>
                         </a:xfrm>
                         <a:prstGeom prst="rect">
                           <a:avLst/>
@@ -1465,62 +2093,14 @@
                       <wps:txbx>
                         <w:txbxContent>
                           <w:p>
-                            <w:r>
-                              <w:t>Behaviour</w:t>
-                            </w:r>
-                            <w:r>
-                              <w:t>:</w:t>
-                            </w:r>
-                          </w:p>
-                          <w:p>
                             <w:pPr>
-                              <w:pStyle w:val="ListParagraph"/>
-                              <w:numPr>
-                                <w:ilvl w:val="0"/>
-                                <w:numId w:val="6"/>
-                              </w:numPr>
+                              <w:jc w:val="center"/>
                             </w:pPr>
-                            <w:proofErr w:type="gramStart"/>
-                            <w:r>
-                              <w:t>Electricity(</w:t>
-                            </w:r>
-                            <w:proofErr w:type="gramEnd"/>
-                            <w:r>
-                              <w:t>)</w:t>
-                            </w:r>
-                          </w:p>
-                          <w:p>
-                            <w:pPr>
-                              <w:pStyle w:val="ListParagraph"/>
-                              <w:numPr>
-                                <w:ilvl w:val="0"/>
-                                <w:numId w:val="6"/>
-                              </w:numPr>
-                            </w:pPr>
-                            <w:proofErr w:type="gramStart"/>
-                            <w:r>
-                              <w:t>Wind(</w:t>
-                            </w:r>
-                            <w:proofErr w:type="gramEnd"/>
-                            <w:r>
-                              <w:t>)</w:t>
-                            </w:r>
-                          </w:p>
-                          <w:p>
-                            <w:pPr>
-                              <w:pStyle w:val="ListParagraph"/>
-                              <w:numPr>
-                                <w:ilvl w:val="0"/>
-                                <w:numId w:val="6"/>
-                              </w:numPr>
-                            </w:pPr>
-                            <w:proofErr w:type="gramStart"/>
-                            <w:r>
-                              <w:t>Cold(</w:t>
-                            </w:r>
-                            <w:proofErr w:type="gramEnd"/>
-                            <w:r>
-                              <w:t>)</w:t>
+                            <w:r>
+                              <w:t xml:space="preserve">Class: </w:t>
+                            </w:r>
+                            <w:r>
+                              <w:t>Bird</w:t>
                             </w:r>
                           </w:p>
                         </w:txbxContent>
@@ -1545,75 +2125,42 @@
           </mc:Choice>
           <mc:Fallback>
             <w:pict>
-              <v:rect w14:anchorId="39451685" id="Rectangle 24" o:spid="_x0000_s1032" style="position:absolute;margin-left:19.75pt;margin-top:488.4pt;width:113.95pt;height:104.85pt;z-index:251693056;visibility:visible;mso-wrap-style:square;mso-width-percent:0;mso-height-percent:0;mso-wrap-distance-left:9pt;mso-wrap-distance-top:0;mso-wrap-distance-right:9pt;mso-wrap-distance-bottom:0;mso-position-horizontal:absolute;mso-position-horizontal-relative:text;mso-position-vertical:absolute;mso-position-vertical-relative:text;mso-width-percent:0;mso-height-percent:0;mso-width-relative:margin;mso-height-relative:margin;v-text-anchor:middle" o:gfxdata="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" fillcolor="white [3201]" strokecolor="black [3200]" strokeweight="1pt">
+              <v:rect w14:anchorId="05371A12" id="Rectangle 19" o:spid="_x0000_s1032" style="position:absolute;margin-left:163.45pt;margin-top:10.45pt;width:88.5pt;height:53.25pt;z-index:251682816;visibility:visible;mso-wrap-style:square;mso-width-percent:0;mso-height-percent:0;mso-wrap-distance-left:9pt;mso-wrap-distance-top:0;mso-wrap-distance-right:9pt;mso-wrap-distance-bottom:0;mso-position-horizontal:absolute;mso-position-horizontal-relative:margin;mso-position-vertical:absolute;mso-position-vertical-relative:text;mso-width-percent:0;mso-height-percent:0;mso-width-relative:margin;mso-height-relative:margin;v-text-anchor:middle" o:gfxdata="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" fillcolor="white [3201]" strokecolor="black [3200]" strokeweight="1pt">
                 <v:textbox>
                   <w:txbxContent>
                     <w:p>
-                      <w:r>
-                        <w:t>Behaviour</w:t>
-                      </w:r>
-                      <w:r>
-                        <w:t>:</w:t>
-                      </w:r>
-                    </w:p>
-                    <w:p>
                       <w:pPr>
-                        <w:pStyle w:val="ListParagraph"/>
-                        <w:numPr>
-                          <w:ilvl w:val="0"/>
-                          <w:numId w:val="6"/>
-                        </w:numPr>
+                        <w:jc w:val="center"/>
                       </w:pPr>
-                      <w:proofErr w:type="gramStart"/>
-                      <w:r>
-                        <w:t>Electricity(</w:t>
-                      </w:r>
-                      <w:proofErr w:type="gramEnd"/>
-                      <w:r>
-                        <w:t>)</w:t>
-                      </w:r>
-                    </w:p>
-                    <w:p>
-                      <w:pPr>
-                        <w:pStyle w:val="ListParagraph"/>
-                        <w:numPr>
-                          <w:ilvl w:val="0"/>
-                          <w:numId w:val="6"/>
-                        </w:numPr>
-                      </w:pPr>
-                      <w:proofErr w:type="gramStart"/>
-                      <w:r>
-                        <w:t>Wind(</w:t>
-                      </w:r>
-                      <w:proofErr w:type="gramEnd"/>
-                      <w:r>
-                        <w:t>)</w:t>
-                      </w:r>
-                    </w:p>
-                    <w:p>
-                      <w:pPr>
-                        <w:pStyle w:val="ListParagraph"/>
-                        <w:numPr>
-                          <w:ilvl w:val="0"/>
-                          <w:numId w:val="6"/>
-                        </w:numPr>
-                      </w:pPr>
-                      <w:proofErr w:type="gramStart"/>
-                      <w:r>
-                        <w:t>Cold(</w:t>
-                      </w:r>
-                      <w:proofErr w:type="gramEnd"/>
-                      <w:r>
-                        <w:t>)</w:t>
+                      <w:r>
+                        <w:t xml:space="preserve">Class: </w:t>
+                      </w:r>
+                      <w:r>
+                        <w:t>Bird</w:t>
                       </w:r>
                     </w:p>
                   </w:txbxContent>
                 </v:textbox>
+                <w10:wrap anchorx="margin"/>
               </v:rect>
             </w:pict>
           </mc:Fallback>
         </mc:AlternateContent>
       </w:r>
+    </w:p>
+    <w:p>
+      <w:pPr>
+        <w:rPr>
+          <w:noProof/>
+        </w:rPr>
+      </w:pPr>
+    </w:p>
+    <w:p>
+      <w:pPr>
+        <w:rPr>
+          <w:noProof/>
+        </w:rPr>
+      </w:pPr>
       <w:r>
         <w:rPr>
           <w:noProof/>
@@ -1621,27 +2168,27 @@
         <mc:AlternateContent>
           <mc:Choice Requires="wps">
             <w:drawing>
-              <wp:anchor distT="0" distB="0" distL="114300" distR="114300" simplePos="0" relativeHeight="251715584" behindDoc="0" locked="0" layoutInCell="1" allowOverlap="1" wp14:anchorId="7407E7FC" wp14:editId="694418BE">
+              <wp:anchor distT="0" distB="0" distL="114300" distR="114300" simplePos="0" relativeHeight="251707392" behindDoc="0" locked="0" layoutInCell="1" allowOverlap="1" wp14:anchorId="0D0A7C5F" wp14:editId="70C8BB16">
                 <wp:simplePos x="0" y="0"/>
                 <wp:positionH relativeFrom="column">
-                  <wp:posOffset>1425010</wp:posOffset>
+                  <wp:posOffset>3086404</wp:posOffset>
                 </wp:positionH>
                 <wp:positionV relativeFrom="paragraph">
-                  <wp:posOffset>5665620</wp:posOffset>
+                  <wp:posOffset>237904</wp:posOffset>
                 </wp:positionV>
-                <wp:extent cx="819150" cy="514350"/>
-                <wp:effectExtent l="38100" t="0" r="19050" b="57150"/>
+                <wp:extent cx="613458" cy="601883"/>
+                <wp:effectExtent l="0" t="0" r="72390" b="65405"/>
                 <wp:wrapNone/>
-                <wp:docPr id="38" name="Straight Arrow Connector 38"/>
+                <wp:docPr id="33" name="Straight Arrow Connector 33"/>
                 <wp:cNvGraphicFramePr/>
                 <a:graphic xmlns:a="http://schemas.openxmlformats.org/drawingml/2006/main">
                   <a:graphicData uri="http://schemas.microsoft.com/office/word/2010/wordprocessingShape">
                     <wps:wsp>
                       <wps:cNvCnPr/>
                       <wps:spPr>
-                        <a:xfrm flipH="1">
+                        <a:xfrm>
                           <a:off x="0" y="0"/>
-                          <a:ext cx="819150" cy="514350"/>
+                          <a:ext cx="613458" cy="601883"/>
                         </a:xfrm>
                         <a:prstGeom prst="straightConnector1">
                           <a:avLst/>
@@ -1668,12 +2215,22 @@
                     </wps:wsp>
                   </a:graphicData>
                 </a:graphic>
+                <wp14:sizeRelH relativeFrom="margin">
+                  <wp14:pctWidth>0</wp14:pctWidth>
+                </wp14:sizeRelH>
+                <wp14:sizeRelV relativeFrom="margin">
+                  <wp14:pctHeight>0</wp14:pctHeight>
+                </wp14:sizeRelV>
               </wp:anchor>
             </w:drawing>
           </mc:Choice>
           <mc:Fallback>
             <w:pict>
-              <v:shape w14:anchorId="0BF816A8" id="Straight Arrow Connector 38" o:spid="_x0000_s1026" type="#_x0000_t32" style="position:absolute;margin-left:112.2pt;margin-top:446.1pt;width:64.5pt;height:40.5pt;flip:x;z-index:251715584;visibility:visible;mso-wrap-style:square;mso-wrap-distance-left:9pt;mso-wrap-distance-top:0;mso-wrap-distance-right:9pt;mso-wrap-distance-bottom:0;mso-position-horizontal:absolute;mso-position-horizontal-relative:text;mso-position-vertical:absolute;mso-position-vertical-relative:text" o:gfxdata="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" strokecolor="black [3200]" strokeweight=".5pt">
+              <v:shapetype w14:anchorId="3E19FAF7" id="_x0000_t32" coordsize="21600,21600" o:spt="32" o:oned="t" path="m,l21600,21600e" filled="f">
+                <v:path arrowok="t" fillok="f" o:connecttype="none"/>
+                <o:lock v:ext="edit" shapetype="t"/>
+              </v:shapetype>
+              <v:shape id="Straight Arrow Connector 33" o:spid="_x0000_s1026" type="#_x0000_t32" style="position:absolute;margin-left:243pt;margin-top:18.75pt;width:48.3pt;height:47.4pt;z-index:251707392;visibility:visible;mso-wrap-style:square;mso-width-percent:0;mso-height-percent:0;mso-wrap-distance-left:9pt;mso-wrap-distance-top:0;mso-wrap-distance-right:9pt;mso-wrap-distance-bottom:0;mso-position-horizontal:absolute;mso-position-horizontal-relative:text;mso-position-vertical:absolute;mso-position-vertical-relative:text;mso-width-percent:0;mso-height-percent:0;mso-width-relative:margin;mso-height-relative:margin" o:gfxdata="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" strokecolor="black [3200]" strokeweight=".5pt">
                 <v:stroke endarrow="block" joinstyle="miter"/>
               </v:shape>
             </w:pict>
@@ -1687,13 +2244,13 @@
         <mc:AlternateContent>
           <mc:Choice Requires="wps">
             <w:drawing>
-              <wp:anchor distT="0" distB="0" distL="114300" distR="114300" simplePos="0" relativeHeight="251713536" behindDoc="0" locked="0" layoutInCell="1" allowOverlap="1" wp14:anchorId="141BC7B7" wp14:editId="7BBCCB15">
+              <wp:anchor distT="0" distB="0" distL="114300" distR="114300" simplePos="0" relativeHeight="251713536" behindDoc="0" locked="0" layoutInCell="1" allowOverlap="1" wp14:anchorId="141BC7B7" wp14:editId="77457090">
                 <wp:simplePos x="0" y="0"/>
                 <wp:positionH relativeFrom="column">
-                  <wp:posOffset>1447165</wp:posOffset>
+                  <wp:posOffset>1407409</wp:posOffset>
                 </wp:positionH>
                 <wp:positionV relativeFrom="paragraph">
-                  <wp:posOffset>1381155</wp:posOffset>
+                  <wp:posOffset>229621</wp:posOffset>
                 </wp:positionV>
                 <wp:extent cx="819150" cy="514350"/>
                 <wp:effectExtent l="38100" t="0" r="19050" b="57150"/>
@@ -1739,13 +2296,27 @@
           </mc:Choice>
           <mc:Fallback>
             <w:pict>
-              <v:shape w14:anchorId="28700325" id="Straight Arrow Connector 37" o:spid="_x0000_s1026" type="#_x0000_t32" style="position:absolute;margin-left:113.95pt;margin-top:108.75pt;width:64.5pt;height:40.5pt;flip:x;z-index:251713536;visibility:visible;mso-wrap-style:square;mso-wrap-distance-left:9pt;mso-wrap-distance-top:0;mso-wrap-distance-right:9pt;mso-wrap-distance-bottom:0;mso-position-horizontal:absolute;mso-position-horizontal-relative:text;mso-position-vertical:absolute;mso-position-vertical-relative:text" o:gfxdata="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" strokecolor="black [3200]" strokeweight=".5pt">
+              <v:shape w14:anchorId="6125CC35" id="Straight Arrow Connector 37" o:spid="_x0000_s1026" type="#_x0000_t32" style="position:absolute;margin-left:110.8pt;margin-top:18.1pt;width:64.5pt;height:40.5pt;flip:x;z-index:251713536;visibility:visible;mso-wrap-style:square;mso-wrap-distance-left:9pt;mso-wrap-distance-top:0;mso-wrap-distance-right:9pt;mso-wrap-distance-bottom:0;mso-position-horizontal:absolute;mso-position-horizontal-relative:text;mso-position-vertical:absolute;mso-position-vertical-relative:text" o:gfxdata="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" strokecolor="black [3200]" strokeweight=".5pt">
                 <v:stroke endarrow="block" joinstyle="miter"/>
               </v:shape>
             </w:pict>
           </mc:Fallback>
         </mc:AlternateContent>
       </w:r>
+    </w:p>
+    <w:p>
+      <w:pPr>
+        <w:rPr>
+          <w:noProof/>
+        </w:rPr>
+      </w:pPr>
+    </w:p>
+    <w:p>
+      <w:pPr>
+        <w:rPr>
+          <w:noProof/>
+        </w:rPr>
+      </w:pPr>
       <w:r>
         <w:rPr>
           <w:noProof/>
@@ -1753,13 +2324,13 @@
         <mc:AlternateContent>
           <mc:Choice Requires="wps">
             <w:drawing>
-              <wp:anchor distT="0" distB="0" distL="114300" distR="114300" simplePos="0" relativeHeight="251680768" behindDoc="0" locked="0" layoutInCell="1" allowOverlap="1" wp14:anchorId="154BF07D" wp14:editId="608B7647">
+              <wp:anchor distT="0" distB="0" distL="114300" distR="114300" simplePos="0" relativeHeight="251680768" behindDoc="0" locked="0" layoutInCell="1" allowOverlap="1" wp14:anchorId="154BF07D" wp14:editId="367DE40A">
                 <wp:simplePos x="0" y="0"/>
                 <wp:positionH relativeFrom="column">
-                  <wp:posOffset>165295</wp:posOffset>
+                  <wp:posOffset>403639</wp:posOffset>
                 </wp:positionH>
                 <wp:positionV relativeFrom="paragraph">
-                  <wp:posOffset>1960070</wp:posOffset>
+                  <wp:posOffset>165597</wp:posOffset>
                 </wp:positionV>
                 <wp:extent cx="1490400" cy="1267200"/>
                 <wp:effectExtent l="0" t="0" r="14605" b="28575"/>
@@ -1873,7 +2444,7 @@
           </mc:Choice>
           <mc:Fallback>
             <w:pict>
-              <v:rect w14:anchorId="154BF07D" id="Rectangle 18" o:spid="_x0000_s1033" style="position:absolute;margin-left:13pt;margin-top:154.35pt;width:117.35pt;height:99.8pt;z-index:251680768;visibility:visible;mso-wrap-style:square;mso-width-percent:0;mso-height-percent:0;mso-wrap-distance-left:9pt;mso-wrap-distance-top:0;mso-wrap-distance-right:9pt;mso-wrap-distance-bottom:0;mso-position-horizontal:absolute;mso-position-horizontal-relative:text;mso-position-vertical:absolute;mso-position-vertical-relative:text;mso-width-percent:0;mso-height-percent:0;mso-width-relative:margin;mso-height-relative:margin;v-text-anchor:middle" o:gfxdata="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" fillcolor="white [3201]" strokecolor="black [3200]" strokeweight="1pt">
+              <v:rect w14:anchorId="154BF07D" id="Rectangle 18" o:spid="_x0000_s1033" style="position:absolute;margin-left:31.8pt;margin-top:13.05pt;width:117.35pt;height:99.8pt;z-index:251680768;visibility:visible;mso-wrap-style:square;mso-width-percent:0;mso-height-percent:0;mso-wrap-distance-left:9pt;mso-wrap-distance-top:0;mso-wrap-distance-right:9pt;mso-wrap-distance-bottom:0;mso-position-horizontal:absolute;mso-position-horizontal-relative:text;mso-position-vertical:absolute;mso-position-vertical-relative:text;mso-width-percent:0;mso-height-percent:0;mso-width-relative:margin;mso-height-relative:margin;v-text-anchor:middle" o:gfxdata="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" fillcolor="white [3201]" strokecolor="black [3200]" strokeweight="1pt">
                 <v:textbox>
                   <w:txbxContent>
                     <w:p>
@@ -1939,6 +2510,180 @@
           </mc:Fallback>
         </mc:AlternateContent>
       </w:r>
+    </w:p>
+    <w:tbl>
+      <w:tblPr>
+        <w:tblStyle w:val="TableGrid"/>
+        <w:tblpPr w:leftFromText="180" w:rightFromText="180" w:vertAnchor="text" w:horzAnchor="margin" w:tblpXSpec="center" w:tblpY="2325"/>
+        <w:tblW w:w="9016" w:type="dxa"/>
+        <w:tblLook w:val="04A0" w:firstRow="1" w:lastRow="0" w:firstColumn="1" w:lastColumn="0" w:noHBand="0" w:noVBand="1"/>
+      </w:tblPr>
+      <w:tblGrid>
+        <w:gridCol w:w="9016"/>
+      </w:tblGrid>
+      <w:tr>
+        <w:tc>
+          <w:tcPr>
+            <w:tcW w:w="9016" w:type="dxa"/>
+          </w:tcPr>
+          <w:p>
+            <w:r>
+              <w:t>Bird</w:t>
+            </w:r>
+          </w:p>
+        </w:tc>
+      </w:tr>
+      <w:tr>
+        <w:tc>
+          <w:tcPr>
+            <w:tcW w:w="9016" w:type="dxa"/>
+          </w:tcPr>
+          <w:p>
+            <w:r>
+              <w:t>Properties:</w:t>
+            </w:r>
+          </w:p>
+          <w:p>
+            <w:pPr>
+              <w:pStyle w:val="ListParagraph"/>
+              <w:numPr>
+                <w:ilvl w:val="0"/>
+                <w:numId w:val="3"/>
+              </w:numPr>
+            </w:pPr>
+            <w:r>
+              <w:t>Wing</w:t>
+            </w:r>
+            <w:r>
+              <w:t xml:space="preserve">s: </w:t>
+            </w:r>
+            <w:proofErr w:type="spellStart"/>
+            <w:r>
+              <w:t>boolean</w:t>
+            </w:r>
+            <w:proofErr w:type="spellEnd"/>
+          </w:p>
+          <w:p>
+            <w:pPr>
+              <w:pStyle w:val="ListParagraph"/>
+              <w:numPr>
+                <w:ilvl w:val="0"/>
+                <w:numId w:val="3"/>
+              </w:numPr>
+            </w:pPr>
+            <w:proofErr w:type="gramStart"/>
+            <w:r>
+              <w:t>Size</w:t>
+            </w:r>
+            <w:r>
+              <w:t xml:space="preserve"> :double</w:t>
+            </w:r>
+            <w:proofErr w:type="gramEnd"/>
+          </w:p>
+          <w:p>
+            <w:pPr>
+              <w:pStyle w:val="ListParagraph"/>
+              <w:numPr>
+                <w:ilvl w:val="0"/>
+                <w:numId w:val="3"/>
+              </w:numPr>
+            </w:pPr>
+            <w:proofErr w:type="gramStart"/>
+            <w:r>
+              <w:t>Breed</w:t>
+            </w:r>
+            <w:r>
+              <w:t xml:space="preserve"> :string</w:t>
+            </w:r>
+            <w:proofErr w:type="gramEnd"/>
+          </w:p>
+          <w:p/>
+        </w:tc>
+      </w:tr>
+      <w:tr>
+        <w:tc>
+          <w:tcPr>
+            <w:tcW w:w="9016" w:type="dxa"/>
+          </w:tcPr>
+          <w:p>
+            <w:r>
+              <w:t>Behaviour:</w:t>
+            </w:r>
+          </w:p>
+          <w:p>
+            <w:pPr>
+              <w:pStyle w:val="ListParagraph"/>
+              <w:numPr>
+                <w:ilvl w:val="0"/>
+                <w:numId w:val="4"/>
+              </w:numPr>
+            </w:pPr>
+            <w:proofErr w:type="gramStart"/>
+            <w:r>
+              <w:t>Dive(</w:t>
+            </w:r>
+            <w:proofErr w:type="gramEnd"/>
+            <w:r>
+              <w:t>)</w:t>
+            </w:r>
+            <w:r>
+              <w:t xml:space="preserve"> </w:t>
+            </w:r>
+            <w:r>
+              <w:t>:void</w:t>
+            </w:r>
+          </w:p>
+          <w:p>
+            <w:pPr>
+              <w:pStyle w:val="ListParagraph"/>
+              <w:numPr>
+                <w:ilvl w:val="0"/>
+                <w:numId w:val="4"/>
+              </w:numPr>
+            </w:pPr>
+            <w:proofErr w:type="gramStart"/>
+            <w:r>
+              <w:t>Jump(</w:t>
+            </w:r>
+            <w:proofErr w:type="gramEnd"/>
+            <w:r>
+              <w:t>)</w:t>
+            </w:r>
+            <w:r>
+              <w:t xml:space="preserve"> </w:t>
+            </w:r>
+            <w:r>
+              <w:t>:void</w:t>
+            </w:r>
+          </w:p>
+          <w:p>
+            <w:pPr>
+              <w:pStyle w:val="ListParagraph"/>
+              <w:numPr>
+                <w:ilvl w:val="0"/>
+                <w:numId w:val="4"/>
+              </w:numPr>
+            </w:pPr>
+            <w:proofErr w:type="gramStart"/>
+            <w:r>
+              <w:t>Fly(</w:t>
+            </w:r>
+            <w:proofErr w:type="gramEnd"/>
+            <w:r>
+              <w:t>)</w:t>
+            </w:r>
+            <w:r>
+              <w:t xml:space="preserve"> </w:t>
+            </w:r>
+            <w:r>
+              <w:t>:void</w:t>
+            </w:r>
+          </w:p>
+          <w:p/>
+        </w:tc>
+      </w:tr>
+    </w:tbl>
+    <w:p>
       <w:r>
         <w:rPr>
           <w:noProof/>
@@ -1946,162 +2691,18 @@
         <mc:AlternateContent>
           <mc:Choice Requires="wps">
             <w:drawing>
-              <wp:anchor distT="0" distB="0" distL="114300" distR="114300" simplePos="0" relativeHeight="251709440" behindDoc="0" locked="0" layoutInCell="1" allowOverlap="1" wp14:anchorId="7D0B4024" wp14:editId="08CF5B1E">
+              <wp:anchor distT="0" distB="0" distL="114300" distR="114300" simplePos="0" relativeHeight="251684864" behindDoc="0" locked="0" layoutInCell="1" allowOverlap="1" wp14:anchorId="21E3D50A" wp14:editId="10080352">
                 <wp:simplePos x="0" y="0"/>
-                <wp:positionH relativeFrom="column">
-                  <wp:posOffset>3415206</wp:posOffset>
+                <wp:positionH relativeFrom="margin">
+                  <wp:posOffset>3732088</wp:posOffset>
                 </wp:positionH>
                 <wp:positionV relativeFrom="paragraph">
-                  <wp:posOffset>5693900</wp:posOffset>
+                  <wp:posOffset>10601</wp:posOffset>
                 </wp:positionV>
-                <wp:extent cx="838200" cy="514350"/>
-                <wp:effectExtent l="0" t="0" r="76200" b="57150"/>
+                <wp:extent cx="1771200" cy="1044000"/>
+                <wp:effectExtent l="0" t="0" r="19685" b="22860"/>
                 <wp:wrapNone/>
-                <wp:docPr id="34" name="Straight Arrow Connector 34"/>
-                <wp:cNvGraphicFramePr/>
-                <a:graphic xmlns:a="http://schemas.openxmlformats.org/drawingml/2006/main">
-                  <a:graphicData uri="http://schemas.microsoft.com/office/word/2010/wordprocessingShape">
-                    <wps:wsp>
-                      <wps:cNvCnPr/>
-                      <wps:spPr>
-                        <a:xfrm>
-                          <a:off x="0" y="0"/>
-                          <a:ext cx="838200" cy="514350"/>
-                        </a:xfrm>
-                        <a:prstGeom prst="straightConnector1">
-                          <a:avLst/>
-                        </a:prstGeom>
-                        <a:ln>
-                          <a:tailEnd type="triangle"/>
-                        </a:ln>
-                      </wps:spPr>
-                      <wps:style>
-                        <a:lnRef idx="1">
-                          <a:schemeClr val="dk1"/>
-                        </a:lnRef>
-                        <a:fillRef idx="0">
-                          <a:schemeClr val="dk1"/>
-                        </a:fillRef>
-                        <a:effectRef idx="0">
-                          <a:schemeClr val="dk1"/>
-                        </a:effectRef>
-                        <a:fontRef idx="minor">
-                          <a:schemeClr val="tx1"/>
-                        </a:fontRef>
-                      </wps:style>
-                      <wps:bodyPr/>
-                    </wps:wsp>
-                  </a:graphicData>
-                </a:graphic>
-                <wp14:sizeRelH relativeFrom="margin">
-                  <wp14:pctWidth>0</wp14:pctWidth>
-                </wp14:sizeRelH>
-                <wp14:sizeRelV relativeFrom="margin">
-                  <wp14:pctHeight>0</wp14:pctHeight>
-                </wp14:sizeRelV>
-              </wp:anchor>
-            </w:drawing>
-          </mc:Choice>
-          <mc:Fallback>
-            <w:pict>
-              <v:shape w14:anchorId="67E5BBC5" id="Straight Arrow Connector 34" o:spid="_x0000_s1026" type="#_x0000_t32" style="position:absolute;margin-left:268.9pt;margin-top:448.35pt;width:66pt;height:40.5pt;z-index:251709440;visibility:visible;mso-wrap-style:square;mso-width-percent:0;mso-height-percent:0;mso-wrap-distance-left:9pt;mso-wrap-distance-top:0;mso-wrap-distance-right:9pt;mso-wrap-distance-bottom:0;mso-position-horizontal:absolute;mso-position-horizontal-relative:text;mso-position-vertical:absolute;mso-position-vertical-relative:text;mso-width-percent:0;mso-height-percent:0;mso-width-relative:margin;mso-height-relative:margin" o:gfxdata="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" strokecolor="black [3200]" strokeweight=".5pt">
-                <v:stroke endarrow="block" joinstyle="miter"/>
-              </v:shape>
-            </w:pict>
-          </mc:Fallback>
-        </mc:AlternateContent>
-      </w:r>
-      <w:r>
-        <w:rPr>
-          <w:noProof/>
-        </w:rPr>
-        <mc:AlternateContent>
-          <mc:Choice Requires="wps">
-            <w:drawing>
-              <wp:anchor distT="0" distB="0" distL="114300" distR="114300" simplePos="0" relativeHeight="251707392" behindDoc="0" locked="0" layoutInCell="1" allowOverlap="1" wp14:anchorId="0D0A7C5F" wp14:editId="54D8FF19">
-                <wp:simplePos x="0" y="0"/>
-                <wp:positionH relativeFrom="column">
-                  <wp:posOffset>3414532</wp:posOffset>
-                </wp:positionH>
-                <wp:positionV relativeFrom="paragraph">
-                  <wp:posOffset>1438877</wp:posOffset>
-                </wp:positionV>
-                <wp:extent cx="613458" cy="601883"/>
-                <wp:effectExtent l="0" t="0" r="72390" b="65405"/>
-                <wp:wrapNone/>
-                <wp:docPr id="33" name="Straight Arrow Connector 33"/>
-                <wp:cNvGraphicFramePr/>
-                <a:graphic xmlns:a="http://schemas.openxmlformats.org/drawingml/2006/main">
-                  <a:graphicData uri="http://schemas.microsoft.com/office/word/2010/wordprocessingShape">
-                    <wps:wsp>
-                      <wps:cNvCnPr/>
-                      <wps:spPr>
-                        <a:xfrm>
-                          <a:off x="0" y="0"/>
-                          <a:ext cx="613458" cy="601883"/>
-                        </a:xfrm>
-                        <a:prstGeom prst="straightConnector1">
-                          <a:avLst/>
-                        </a:prstGeom>
-                        <a:ln>
-                          <a:tailEnd type="triangle"/>
-                        </a:ln>
-                      </wps:spPr>
-                      <wps:style>
-                        <a:lnRef idx="1">
-                          <a:schemeClr val="dk1"/>
-                        </a:lnRef>
-                        <a:fillRef idx="0">
-                          <a:schemeClr val="dk1"/>
-                        </a:fillRef>
-                        <a:effectRef idx="0">
-                          <a:schemeClr val="dk1"/>
-                        </a:effectRef>
-                        <a:fontRef idx="minor">
-                          <a:schemeClr val="tx1"/>
-                        </a:fontRef>
-                      </wps:style>
-                      <wps:bodyPr/>
-                    </wps:wsp>
-                  </a:graphicData>
-                </a:graphic>
-                <wp14:sizeRelH relativeFrom="margin">
-                  <wp14:pctWidth>0</wp14:pctWidth>
-                </wp14:sizeRelH>
-                <wp14:sizeRelV relativeFrom="margin">
-                  <wp14:pctHeight>0</wp14:pctHeight>
-                </wp14:sizeRelV>
-              </wp:anchor>
-            </w:drawing>
-          </mc:Choice>
-          <mc:Fallback>
-            <w:pict>
-              <v:shape w14:anchorId="61C05B1A" id="Straight Arrow Connector 33" o:spid="_x0000_s1026" type="#_x0000_t32" style="position:absolute;margin-left:268.85pt;margin-top:113.3pt;width:48.3pt;height:47.4pt;z-index:251707392;visibility:visible;mso-wrap-style:square;mso-width-percent:0;mso-height-percent:0;mso-wrap-distance-left:9pt;mso-wrap-distance-top:0;mso-wrap-distance-right:9pt;mso-wrap-distance-bottom:0;mso-position-horizontal:absolute;mso-position-horizontal-relative:text;mso-position-vertical:absolute;mso-position-vertical-relative:text;mso-width-percent:0;mso-height-percent:0;mso-width-relative:margin;mso-height-relative:margin" o:gfxdata="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" strokecolor="black [3200]" strokeweight=".5pt">
-                <v:stroke endarrow="block" joinstyle="miter"/>
-              </v:shape>
-            </w:pict>
-          </mc:Fallback>
-        </mc:AlternateContent>
-      </w:r>
-      <w:r>
-        <w:rPr>
-          <w:noProof/>
-        </w:rPr>
-        <mc:AlternateContent>
-          <mc:Choice Requires="wps">
-            <w:drawing>
-              <wp:anchor distT="0" distB="0" distL="114300" distR="114300" simplePos="0" relativeHeight="251695104" behindDoc="0" locked="0" layoutInCell="1" allowOverlap="1" wp14:anchorId="6C96AA3F" wp14:editId="13986DAE">
-                <wp:simplePos x="0" y="0"/>
-                <wp:positionH relativeFrom="column">
-                  <wp:posOffset>4247085</wp:posOffset>
-                </wp:positionH>
-                <wp:positionV relativeFrom="paragraph">
-                  <wp:posOffset>6106885</wp:posOffset>
-                </wp:positionV>
-                <wp:extent cx="1634400" cy="1483200"/>
-                <wp:effectExtent l="0" t="0" r="23495" b="22225"/>
-                <wp:wrapNone/>
-                <wp:docPr id="25" name="Rectangle 25"/>
+                <wp:docPr id="20" name="Rectangle 20"/>
                 <wp:cNvGraphicFramePr/>
                 <a:graphic xmlns:a="http://schemas.openxmlformats.org/drawingml/2006/main">
                   <a:graphicData uri="http://schemas.microsoft.com/office/word/2010/wordprocessingShape">
@@ -2110,7 +2711,7 @@
                       <wps:spPr>
                         <a:xfrm>
                           <a:off x="0" y="0"/>
-                          <a:ext cx="1634400" cy="1483200"/>
+                          <a:ext cx="1771200" cy="1044000"/>
                         </a:xfrm>
                         <a:prstGeom prst="rect">
                           <a:avLst/>
@@ -2142,11 +2743,11 @@
                               <w:pStyle w:val="ListParagraph"/>
                               <w:numPr>
                                 <w:ilvl w:val="0"/>
-                                <w:numId w:val="5"/>
+                                <w:numId w:val="3"/>
                               </w:numPr>
                             </w:pPr>
                             <w:r>
-                              <w:t>Brand</w:t>
+                              <w:t>Wings</w:t>
                             </w:r>
                           </w:p>
                           <w:p>
@@ -2154,7 +2755,7 @@
                               <w:pStyle w:val="ListParagraph"/>
                               <w:numPr>
                                 <w:ilvl w:val="0"/>
-                                <w:numId w:val="5"/>
+                                <w:numId w:val="3"/>
                               </w:numPr>
                             </w:pPr>
                             <w:r>
@@ -2166,13 +2767,14 @@
                               <w:pStyle w:val="ListParagraph"/>
                               <w:numPr>
                                 <w:ilvl w:val="0"/>
-                                <w:numId w:val="5"/>
+                                <w:numId w:val="3"/>
                               </w:numPr>
                             </w:pPr>
                             <w:r>
-                              <w:t>Windpower</w:t>
+                              <w:t>Breed</w:t>
                             </w:r>
                           </w:p>
+                          <w:p/>
                           <w:p/>
                         </w:txbxContent>
                       </wps:txbx>
@@ -2196,7 +2798,7 @@
           </mc:Choice>
           <mc:Fallback>
             <w:pict>
-              <v:rect w14:anchorId="6C96AA3F" id="Rectangle 25" o:spid="_x0000_s1034" style="position:absolute;margin-left:334.4pt;margin-top:480.85pt;width:128.7pt;height:116.8pt;z-index:251695104;visibility:visible;mso-wrap-style:square;mso-width-percent:0;mso-height-percent:0;mso-wrap-distance-left:9pt;mso-wrap-distance-top:0;mso-wrap-distance-right:9pt;mso-wrap-distance-bottom:0;mso-position-horizontal:absolute;mso-position-horizontal-relative:text;mso-position-vertical:absolute;mso-position-vertical-relative:text;mso-width-percent:0;mso-height-percent:0;mso-width-relative:margin;mso-height-relative:margin;v-text-anchor:middle" o:gfxdata="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" fillcolor="white [3201]" strokecolor="black [3200]" strokeweight="1pt">
+              <v:rect w14:anchorId="21E3D50A" id="Rectangle 20" o:spid="_x0000_s1034" style="position:absolute;margin-left:293.85pt;margin-top:.85pt;width:139.45pt;height:82.2pt;z-index:251684864;visibility:visible;mso-wrap-style:square;mso-width-percent:0;mso-height-percent:0;mso-wrap-distance-left:9pt;mso-wrap-distance-top:0;mso-wrap-distance-right:9pt;mso-wrap-distance-bottom:0;mso-position-horizontal:absolute;mso-position-horizontal-relative:margin;mso-position-vertical:absolute;mso-position-vertical-relative:text;mso-width-percent:0;mso-height-percent:0;mso-width-relative:margin;mso-height-relative:margin;v-text-anchor:middle" o:gfxdata="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" fillcolor="white [3201]" strokecolor="black [3200]" strokeweight="1pt">
                 <v:textbox>
                   <w:txbxContent>
                     <w:p>
@@ -2209,11 +2811,11 @@
                         <w:pStyle w:val="ListParagraph"/>
                         <w:numPr>
                           <w:ilvl w:val="0"/>
-                          <w:numId w:val="5"/>
+                          <w:numId w:val="3"/>
                         </w:numPr>
                       </w:pPr>
                       <w:r>
-                        <w:t>Brand</w:t>
+                        <w:t>Wings</w:t>
                       </w:r>
                     </w:p>
                     <w:p>
@@ -2221,7 +2823,7 @@
                         <w:pStyle w:val="ListParagraph"/>
                         <w:numPr>
                           <w:ilvl w:val="0"/>
-                          <w:numId w:val="5"/>
+                          <w:numId w:val="3"/>
                         </w:numPr>
                       </w:pPr>
                       <w:r>
@@ -2233,30 +2835,41 @@
                         <w:pStyle w:val="ListParagraph"/>
                         <w:numPr>
                           <w:ilvl w:val="0"/>
-                          <w:numId w:val="5"/>
+                          <w:numId w:val="3"/>
                         </w:numPr>
                       </w:pPr>
                       <w:r>
-                        <w:t>Windpower</w:t>
+                        <w:t>Breed</w:t>
                       </w:r>
                     </w:p>
+                    <w:p/>
                     <w:p/>
                   </w:txbxContent>
                 </v:textbox>
+                <w10:wrap anchorx="margin"/>
               </v:rect>
             </w:pict>
           </mc:Fallback>
         </mc:AlternateContent>
       </w:r>
       <w:r>
+        <w:br w:type="page"/>
+      </w:r>
+    </w:p>
+    <w:p>
+      <w:r>
+        <w:rPr>
+          <w:noProof/>
+        </w:rPr>
+        <w:lastRenderedPageBreak/>
         <w:drawing>
-          <wp:anchor distT="0" distB="0" distL="114300" distR="114300" simplePos="0" relativeHeight="251700224" behindDoc="0" locked="0" layoutInCell="1" allowOverlap="1" wp14:anchorId="67C23B26" wp14:editId="581A7BAA">
+          <wp:anchor distT="0" distB="0" distL="114300" distR="114300" simplePos="0" relativeHeight="251700224" behindDoc="0" locked="0" layoutInCell="1" allowOverlap="1" wp14:anchorId="67C23B26" wp14:editId="6127295B">
             <wp:simplePos x="0" y="0"/>
             <wp:positionH relativeFrom="margin">
-              <wp:align>center</wp:align>
+              <wp:posOffset>2248535</wp:posOffset>
             </wp:positionH>
             <wp:positionV relativeFrom="paragraph">
-              <wp:posOffset>3616465</wp:posOffset>
+              <wp:posOffset>-202</wp:posOffset>
             </wp:positionV>
             <wp:extent cx="1310400" cy="1674400"/>
             <wp:effectExtent l="0" t="0" r="4445" b="2540"/>
@@ -2299,6 +2912,18 @@
           </wp:anchor>
         </w:drawing>
       </w:r>
+    </w:p>
+    <w:p/>
+    <w:p/>
+    <w:p/>
+    <w:p/>
+    <w:p/>
+    <w:p>
+      <w:pPr>
+        <w:rPr>
+          <w:noProof/>
+        </w:rPr>
+      </w:pPr>
       <w:r>
         <w:rPr>
           <w:noProof/>
@@ -2306,13 +2931,13 @@
         <mc:AlternateContent>
           <mc:Choice Requires="wps">
             <w:drawing>
-              <wp:anchor distT="0" distB="0" distL="114300" distR="114300" simplePos="0" relativeHeight="251697152" behindDoc="0" locked="0" layoutInCell="1" allowOverlap="1" wp14:anchorId="31ED65D6" wp14:editId="79ADC6C4">
+              <wp:anchor distT="0" distB="0" distL="114300" distR="114300" simplePos="0" relativeHeight="251697152" behindDoc="0" locked="0" layoutInCell="1" allowOverlap="1" wp14:anchorId="31ED65D6" wp14:editId="39CFE460">
                 <wp:simplePos x="0" y="0"/>
                 <wp:positionH relativeFrom="column">
-                  <wp:posOffset>2294540</wp:posOffset>
+                  <wp:posOffset>2333166</wp:posOffset>
                 </wp:positionH>
                 <wp:positionV relativeFrom="paragraph">
-                  <wp:posOffset>5358905</wp:posOffset>
+                  <wp:posOffset>255972</wp:posOffset>
                 </wp:positionV>
                 <wp:extent cx="1123950" cy="676275"/>
                 <wp:effectExtent l="0" t="0" r="19050" b="28575"/>
@@ -2381,7 +3006,7 @@
           </mc:Choice>
           <mc:Fallback>
             <w:pict>
-              <v:rect w14:anchorId="31ED65D6" id="Rectangle 26" o:spid="_x0000_s1035" style="position:absolute;margin-left:180.65pt;margin-top:421.95pt;width:88.5pt;height:53.25pt;z-index:251697152;visibility:visible;mso-wrap-style:square;mso-width-percent:0;mso-height-percent:0;mso-wrap-distance-left:9pt;mso-wrap-distance-top:0;mso-wrap-distance-right:9pt;mso-wrap-distance-bottom:0;mso-position-horizontal:absolute;mso-position-horizontal-relative:text;mso-position-vertical:absolute;mso-position-vertical-relative:text;mso-width-percent:0;mso-height-percent:0;mso-width-relative:margin;mso-height-relative:margin;v-text-anchor:middle" o:gfxdata="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" fillcolor="white [3201]" strokecolor="black [3200]" strokeweight="1pt">
+              <v:rect w14:anchorId="31ED65D6" id="Rectangle 26" o:spid="_x0000_s1035" style="position:absolute;margin-left:183.7pt;margin-top:20.15pt;width:88.5pt;height:53.25pt;z-index:251697152;visibility:visible;mso-wrap-style:square;mso-width-percent:0;mso-height-percent:0;mso-wrap-distance-left:9pt;mso-wrap-distance-top:0;mso-wrap-distance-right:9pt;mso-wrap-distance-bottom:0;mso-position-horizontal:absolute;mso-position-horizontal-relative:text;mso-position-vertical:absolute;mso-position-vertical-relative:text;mso-width-percent:0;mso-height-percent:0;mso-width-relative:margin;mso-height-relative:margin;v-text-anchor:middle" o:gfxdata="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" fillcolor="white [3201]" strokecolor="black [3200]" strokeweight="1pt">
                 <v:textbox>
                   <w:txbxContent>
                     <w:p>
@@ -2398,6 +3023,85 @@
                   </w:txbxContent>
                 </v:textbox>
               </v:rect>
+            </w:pict>
+          </mc:Fallback>
+        </mc:AlternateContent>
+      </w:r>
+    </w:p>
+    <w:p>
+      <w:pPr>
+        <w:rPr>
+          <w:noProof/>
+        </w:rPr>
+      </w:pPr>
+      <w:r>
+        <w:rPr>
+          <w:noProof/>
+        </w:rPr>
+        <mc:AlternateContent>
+          <mc:Choice Requires="wps">
+            <w:drawing>
+              <wp:anchor distT="0" distB="0" distL="114300" distR="114300" simplePos="0" relativeHeight="251709440" behindDoc="0" locked="0" layoutInCell="1" allowOverlap="1" wp14:anchorId="7D0B4024" wp14:editId="42377F6C">
+                <wp:simplePos x="0" y="0"/>
+                <wp:positionH relativeFrom="column">
+                  <wp:posOffset>3458695</wp:posOffset>
+                </wp:positionH>
+                <wp:positionV relativeFrom="paragraph">
+                  <wp:posOffset>258417</wp:posOffset>
+                </wp:positionV>
+                <wp:extent cx="838200" cy="514350"/>
+                <wp:effectExtent l="0" t="0" r="76200" b="57150"/>
+                <wp:wrapNone/>
+                <wp:docPr id="34" name="Straight Arrow Connector 34"/>
+                <wp:cNvGraphicFramePr/>
+                <a:graphic xmlns:a="http://schemas.openxmlformats.org/drawingml/2006/main">
+                  <a:graphicData uri="http://schemas.microsoft.com/office/word/2010/wordprocessingShape">
+                    <wps:wsp>
+                      <wps:cNvCnPr/>
+                      <wps:spPr>
+                        <a:xfrm>
+                          <a:off x="0" y="0"/>
+                          <a:ext cx="838200" cy="514350"/>
+                        </a:xfrm>
+                        <a:prstGeom prst="straightConnector1">
+                          <a:avLst/>
+                        </a:prstGeom>
+                        <a:ln>
+                          <a:tailEnd type="triangle"/>
+                        </a:ln>
+                      </wps:spPr>
+                      <wps:style>
+                        <a:lnRef idx="1">
+                          <a:schemeClr val="dk1"/>
+                        </a:lnRef>
+                        <a:fillRef idx="0">
+                          <a:schemeClr val="dk1"/>
+                        </a:fillRef>
+                        <a:effectRef idx="0">
+                          <a:schemeClr val="dk1"/>
+                        </a:effectRef>
+                        <a:fontRef idx="minor">
+                          <a:schemeClr val="tx1"/>
+                        </a:fontRef>
+                      </wps:style>
+                      <wps:bodyPr/>
+                    </wps:wsp>
+                  </a:graphicData>
+                </a:graphic>
+                <wp14:sizeRelH relativeFrom="margin">
+                  <wp14:pctWidth>0</wp14:pctWidth>
+                </wp14:sizeRelH>
+                <wp14:sizeRelV relativeFrom="margin">
+                  <wp14:pctHeight>0</wp14:pctHeight>
+                </wp14:sizeRelV>
+              </wp:anchor>
+            </w:drawing>
+          </mc:Choice>
+          <mc:Fallback>
+            <w:pict>
+              <v:shape w14:anchorId="47C5FA70" id="Straight Arrow Connector 34" o:spid="_x0000_s1026" type="#_x0000_t32" style="position:absolute;margin-left:272.35pt;margin-top:20.35pt;width:66pt;height:40.5pt;z-index:251709440;visibility:visible;mso-wrap-style:square;mso-width-percent:0;mso-height-percent:0;mso-wrap-distance-left:9pt;mso-wrap-distance-top:0;mso-wrap-distance-right:9pt;mso-wrap-distance-bottom:0;mso-position-horizontal:absolute;mso-position-horizontal-relative:text;mso-position-vertical:absolute;mso-position-vertical-relative:text;mso-width-percent:0;mso-height-percent:0;mso-width-relative:margin;mso-height-relative:margin" o:gfxdata="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" strokecolor="black [3200]" strokeweight=".5pt">
+                <v:stroke endarrow="block" joinstyle="miter"/>
+              </v:shape>
             </w:pict>
           </mc:Fallback>
         </mc:AlternateContent>
@@ -2409,18 +3113,98 @@
         <mc:AlternateContent>
           <mc:Choice Requires="wps">
             <w:drawing>
-              <wp:anchor distT="0" distB="0" distL="114300" distR="114300" simplePos="0" relativeHeight="251684864" behindDoc="0" locked="0" layoutInCell="1" allowOverlap="1" wp14:anchorId="21E3D50A" wp14:editId="6A0660C9">
+              <wp:anchor distT="0" distB="0" distL="114300" distR="114300" simplePos="0" relativeHeight="251715584" behindDoc="0" locked="0" layoutInCell="1" allowOverlap="1" wp14:anchorId="7407E7FC" wp14:editId="7A76AB6A">
                 <wp:simplePos x="0" y="0"/>
                 <wp:positionH relativeFrom="column">
-                  <wp:posOffset>4045810</wp:posOffset>
+                  <wp:posOffset>1467763</wp:posOffset>
                 </wp:positionH>
                 <wp:positionV relativeFrom="paragraph">
-                  <wp:posOffset>1859360</wp:posOffset>
+                  <wp:posOffset>269511</wp:posOffset>
                 </wp:positionV>
-                <wp:extent cx="1771200" cy="1044000"/>
-                <wp:effectExtent l="0" t="0" r="19685" b="22860"/>
+                <wp:extent cx="819150" cy="514350"/>
+                <wp:effectExtent l="38100" t="0" r="19050" b="57150"/>
                 <wp:wrapNone/>
-                <wp:docPr id="20" name="Rectangle 20"/>
+                <wp:docPr id="38" name="Straight Arrow Connector 38"/>
+                <wp:cNvGraphicFramePr/>
+                <a:graphic xmlns:a="http://schemas.openxmlformats.org/drawingml/2006/main">
+                  <a:graphicData uri="http://schemas.microsoft.com/office/word/2010/wordprocessingShape">
+                    <wps:wsp>
+                      <wps:cNvCnPr/>
+                      <wps:spPr>
+                        <a:xfrm flipH="1">
+                          <a:off x="0" y="0"/>
+                          <a:ext cx="819150" cy="514350"/>
+                        </a:xfrm>
+                        <a:prstGeom prst="straightConnector1">
+                          <a:avLst/>
+                        </a:prstGeom>
+                        <a:ln>
+                          <a:tailEnd type="triangle"/>
+                        </a:ln>
+                      </wps:spPr>
+                      <wps:style>
+                        <a:lnRef idx="1">
+                          <a:schemeClr val="dk1"/>
+                        </a:lnRef>
+                        <a:fillRef idx="0">
+                          <a:schemeClr val="dk1"/>
+                        </a:fillRef>
+                        <a:effectRef idx="0">
+                          <a:schemeClr val="dk1"/>
+                        </a:effectRef>
+                        <a:fontRef idx="minor">
+                          <a:schemeClr val="tx1"/>
+                        </a:fontRef>
+                      </wps:style>
+                      <wps:bodyPr/>
+                    </wps:wsp>
+                  </a:graphicData>
+                </a:graphic>
+              </wp:anchor>
+            </w:drawing>
+          </mc:Choice>
+          <mc:Fallback>
+            <w:pict>
+              <v:shape w14:anchorId="23EF6938" id="Straight Arrow Connector 38" o:spid="_x0000_s1026" type="#_x0000_t32" style="position:absolute;margin-left:115.55pt;margin-top:21.2pt;width:64.5pt;height:40.5pt;flip:x;z-index:251715584;visibility:visible;mso-wrap-style:square;mso-wrap-distance-left:9pt;mso-wrap-distance-top:0;mso-wrap-distance-right:9pt;mso-wrap-distance-bottom:0;mso-position-horizontal:absolute;mso-position-horizontal-relative:text;mso-position-vertical:absolute;mso-position-vertical-relative:text" o:gfxdata="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" strokecolor="black [3200]" strokeweight=".5pt">
+                <v:stroke endarrow="block" joinstyle="miter"/>
+              </v:shape>
+            </w:pict>
+          </mc:Fallback>
+        </mc:AlternateContent>
+      </w:r>
+    </w:p>
+    <w:p>
+      <w:pPr>
+        <w:rPr>
+          <w:noProof/>
+        </w:rPr>
+      </w:pPr>
+    </w:p>
+    <w:p>
+      <w:pPr>
+        <w:rPr>
+          <w:noProof/>
+        </w:rPr>
+      </w:pPr>
+      <w:r>
+        <w:rPr>
+          <w:noProof/>
+        </w:rPr>
+        <mc:AlternateContent>
+          <mc:Choice Requires="wps">
+            <w:drawing>
+              <wp:anchor distT="0" distB="0" distL="114300" distR="114300" simplePos="0" relativeHeight="251693056" behindDoc="0" locked="0" layoutInCell="1" allowOverlap="1" wp14:anchorId="39451685" wp14:editId="585B827E">
+                <wp:simplePos x="0" y="0"/>
+                <wp:positionH relativeFrom="column">
+                  <wp:posOffset>230277</wp:posOffset>
+                </wp:positionH>
+                <wp:positionV relativeFrom="paragraph">
+                  <wp:posOffset>234358</wp:posOffset>
+                </wp:positionV>
+                <wp:extent cx="1447200" cy="1331595"/>
+                <wp:effectExtent l="0" t="0" r="19685" b="20955"/>
+                <wp:wrapNone/>
+                <wp:docPr id="24" name="Rectangle 24"/>
                 <wp:cNvGraphicFramePr/>
                 <a:graphic xmlns:a="http://schemas.openxmlformats.org/drawingml/2006/main">
                   <a:graphicData uri="http://schemas.microsoft.com/office/word/2010/wordprocessingShape">
@@ -2429,7 +3213,7 @@
                       <wps:spPr>
                         <a:xfrm>
                           <a:off x="0" y="0"/>
-                          <a:ext cx="1771200" cy="1044000"/>
+                          <a:ext cx="1447200" cy="1331595"/>
                         </a:xfrm>
                         <a:prstGeom prst="rect">
                           <a:avLst/>
@@ -2453,7 +3237,10 @@
                         <w:txbxContent>
                           <w:p>
                             <w:r>
-                              <w:t>Properties:</w:t>
+                              <w:t>Behaviour</w:t>
+                            </w:r>
+                            <w:r>
+                              <w:t>:</w:t>
                             </w:r>
                           </w:p>
                           <w:p>
@@ -2461,11 +3248,16 @@
                               <w:pStyle w:val="ListParagraph"/>
                               <w:numPr>
                                 <w:ilvl w:val="0"/>
-                                <w:numId w:val="3"/>
+                                <w:numId w:val="6"/>
                               </w:numPr>
                             </w:pPr>
-                            <w:r>
-                              <w:t>Wings</w:t>
+                            <w:proofErr w:type="gramStart"/>
+                            <w:r>
+                              <w:t>Electricity(</w:t>
+                            </w:r>
+                            <w:proofErr w:type="gramEnd"/>
+                            <w:r>
+                              <w:t>)</w:t>
                             </w:r>
                           </w:p>
                           <w:p>
@@ -2473,11 +3265,16 @@
                               <w:pStyle w:val="ListParagraph"/>
                               <w:numPr>
                                 <w:ilvl w:val="0"/>
-                                <w:numId w:val="3"/>
+                                <w:numId w:val="6"/>
                               </w:numPr>
                             </w:pPr>
-                            <w:r>
-                              <w:t>Size</w:t>
+                            <w:proofErr w:type="gramStart"/>
+                            <w:r>
+                              <w:t>Wind(</w:t>
+                            </w:r>
+                            <w:proofErr w:type="gramEnd"/>
+                            <w:r>
+                              <w:t>)</w:t>
                             </w:r>
                           </w:p>
                           <w:p>
@@ -2485,14 +3282,208 @@
                               <w:pStyle w:val="ListParagraph"/>
                               <w:numPr>
                                 <w:ilvl w:val="0"/>
-                                <w:numId w:val="3"/>
+                                <w:numId w:val="6"/>
                               </w:numPr>
                             </w:pPr>
-                            <w:r>
-                              <w:t>Breed</w:t>
+                            <w:proofErr w:type="gramStart"/>
+                            <w:r>
+                              <w:t>Cold(</w:t>
+                            </w:r>
+                            <w:proofErr w:type="gramEnd"/>
+                            <w:r>
+                              <w:t>)</w:t>
                             </w:r>
                           </w:p>
-                          <w:p/>
+                        </w:txbxContent>
+                      </wps:txbx>
+                      <wps:bodyPr rot="0" spcFirstLastPara="0" vertOverflow="overflow" horzOverflow="overflow" vert="horz" wrap="square" lIns="91440" tIns="45720" rIns="91440" bIns="45720" numCol="1" spcCol="0" rtlCol="0" fromWordArt="0" anchor="ctr" anchorCtr="0" forceAA="0" compatLnSpc="1">
+                        <a:prstTxWarp prst="textNoShape">
+                          <a:avLst/>
+                        </a:prstTxWarp>
+                        <a:noAutofit/>
+                      </wps:bodyPr>
+                    </wps:wsp>
+                  </a:graphicData>
+                </a:graphic>
+                <wp14:sizeRelH relativeFrom="margin">
+                  <wp14:pctWidth>0</wp14:pctWidth>
+                </wp14:sizeRelH>
+                <wp14:sizeRelV relativeFrom="margin">
+                  <wp14:pctHeight>0</wp14:pctHeight>
+                </wp14:sizeRelV>
+              </wp:anchor>
+            </w:drawing>
+          </mc:Choice>
+          <mc:Fallback>
+            <w:pict>
+              <v:rect w14:anchorId="39451685" id="Rectangle 24" o:spid="_x0000_s1036" style="position:absolute;margin-left:18.15pt;margin-top:18.45pt;width:113.95pt;height:104.85pt;z-index:251693056;visibility:visible;mso-wrap-style:square;mso-width-percent:0;mso-height-percent:0;mso-wrap-distance-left:9pt;mso-wrap-distance-top:0;mso-wrap-distance-right:9pt;mso-wrap-distance-bottom:0;mso-position-horizontal:absolute;mso-position-horizontal-relative:text;mso-position-vertical:absolute;mso-position-vertical-relative:text;mso-width-percent:0;mso-height-percent:0;mso-width-relative:margin;mso-height-relative:margin;v-text-anchor:middle" o:gfxdata="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" fillcolor="white [3201]" strokecolor="black [3200]" strokeweight="1pt">
+                <v:textbox>
+                  <w:txbxContent>
+                    <w:p>
+                      <w:r>
+                        <w:t>Behaviour</w:t>
+                      </w:r>
+                      <w:r>
+                        <w:t>:</w:t>
+                      </w:r>
+                    </w:p>
+                    <w:p>
+                      <w:pPr>
+                        <w:pStyle w:val="ListParagraph"/>
+                        <w:numPr>
+                          <w:ilvl w:val="0"/>
+                          <w:numId w:val="6"/>
+                        </w:numPr>
+                      </w:pPr>
+                      <w:proofErr w:type="gramStart"/>
+                      <w:r>
+                        <w:t>Electricity(</w:t>
+                      </w:r>
+                      <w:proofErr w:type="gramEnd"/>
+                      <w:r>
+                        <w:t>)</w:t>
+                      </w:r>
+                    </w:p>
+                    <w:p>
+                      <w:pPr>
+                        <w:pStyle w:val="ListParagraph"/>
+                        <w:numPr>
+                          <w:ilvl w:val="0"/>
+                          <w:numId w:val="6"/>
+                        </w:numPr>
+                      </w:pPr>
+                      <w:proofErr w:type="gramStart"/>
+                      <w:r>
+                        <w:t>Wind(</w:t>
+                      </w:r>
+                      <w:proofErr w:type="gramEnd"/>
+                      <w:r>
+                        <w:t>)</w:t>
+                      </w:r>
+                    </w:p>
+                    <w:p>
+                      <w:pPr>
+                        <w:pStyle w:val="ListParagraph"/>
+                        <w:numPr>
+                          <w:ilvl w:val="0"/>
+                          <w:numId w:val="6"/>
+                        </w:numPr>
+                      </w:pPr>
+                      <w:proofErr w:type="gramStart"/>
+                      <w:r>
+                        <w:t>Cold(</w:t>
+                      </w:r>
+                      <w:proofErr w:type="gramEnd"/>
+                      <w:r>
+                        <w:t>)</w:t>
+                      </w:r>
+                    </w:p>
+                  </w:txbxContent>
+                </v:textbox>
+              </v:rect>
+            </w:pict>
+          </mc:Fallback>
+        </mc:AlternateContent>
+      </w:r>
+    </w:p>
+    <w:p>
+      <w:pPr>
+        <w:rPr>
+          <w:noProof/>
+        </w:rPr>
+      </w:pPr>
+      <w:r>
+        <w:rPr>
+          <w:noProof/>
+        </w:rPr>
+        <mc:AlternateContent>
+          <mc:Choice Requires="wps">
+            <w:drawing>
+              <wp:anchor distT="0" distB="0" distL="114300" distR="114300" simplePos="0" relativeHeight="251695104" behindDoc="0" locked="0" layoutInCell="1" allowOverlap="1" wp14:anchorId="6C96AA3F" wp14:editId="37FDD2EF">
+                <wp:simplePos x="0" y="0"/>
+                <wp:positionH relativeFrom="margin">
+                  <wp:align>right</wp:align>
+                </wp:positionH>
+                <wp:positionV relativeFrom="paragraph">
+                  <wp:posOffset>12721</wp:posOffset>
+                </wp:positionV>
+                <wp:extent cx="1633855" cy="1482725"/>
+                <wp:effectExtent l="0" t="0" r="23495" b="22225"/>
+                <wp:wrapNone/>
+                <wp:docPr id="25" name="Rectangle 25"/>
+                <wp:cNvGraphicFramePr/>
+                <a:graphic xmlns:a="http://schemas.openxmlformats.org/drawingml/2006/main">
+                  <a:graphicData uri="http://schemas.microsoft.com/office/word/2010/wordprocessingShape">
+                    <wps:wsp>
+                      <wps:cNvSpPr/>
+                      <wps:spPr>
+                        <a:xfrm>
+                          <a:off x="0" y="0"/>
+                          <a:ext cx="1633855" cy="1482725"/>
+                        </a:xfrm>
+                        <a:prstGeom prst="rect">
+                          <a:avLst/>
+                        </a:prstGeom>
+                      </wps:spPr>
+                      <wps:style>
+                        <a:lnRef idx="2">
+                          <a:schemeClr val="dk1"/>
+                        </a:lnRef>
+                        <a:fillRef idx="1">
+                          <a:schemeClr val="lt1"/>
+                        </a:fillRef>
+                        <a:effectRef idx="0">
+                          <a:schemeClr val="dk1"/>
+                        </a:effectRef>
+                        <a:fontRef idx="minor">
+                          <a:schemeClr val="dk1"/>
+                        </a:fontRef>
+                      </wps:style>
+                      <wps:txbx>
+                        <w:txbxContent>
+                          <w:p>
+                            <w:r>
+                              <w:t>Properties:</w:t>
+                            </w:r>
+                          </w:p>
+                          <w:p>
+                            <w:pPr>
+                              <w:pStyle w:val="ListParagraph"/>
+                              <w:numPr>
+                                <w:ilvl w:val="0"/>
+                                <w:numId w:val="5"/>
+                              </w:numPr>
+                            </w:pPr>
+                            <w:r>
+                              <w:t>Brand</w:t>
+                            </w:r>
+                          </w:p>
+                          <w:p>
+                            <w:pPr>
+                              <w:pStyle w:val="ListParagraph"/>
+                              <w:numPr>
+                                <w:ilvl w:val="0"/>
+                                <w:numId w:val="5"/>
+                              </w:numPr>
+                            </w:pPr>
+                            <w:r>
+                              <w:t>Size</w:t>
+                            </w:r>
+                          </w:p>
+                          <w:p>
+                            <w:pPr>
+                              <w:pStyle w:val="ListParagraph"/>
+                              <w:numPr>
+                                <w:ilvl w:val="0"/>
+                                <w:numId w:val="5"/>
+                              </w:numPr>
+                            </w:pPr>
+                            <w:proofErr w:type="spellStart"/>
+                            <w:r>
+                              <w:t>Windpower</w:t>
+                            </w:r>
+                            <w:proofErr w:type="spellEnd"/>
+                          </w:p>
                           <w:p/>
                         </w:txbxContent>
                       </wps:txbx>
@@ -2516,7 +3507,7 @@
           </mc:Choice>
           <mc:Fallback>
             <w:pict>
-              <v:rect w14:anchorId="21E3D50A" id="Rectangle 20" o:spid="_x0000_s1036" style="position:absolute;margin-left:318.55pt;margin-top:146.4pt;width:139.45pt;height:82.2pt;z-index:251684864;visibility:visible;mso-wrap-style:square;mso-width-percent:0;mso-height-percent:0;mso-wrap-distance-left:9pt;mso-wrap-distance-top:0;mso-wrap-distance-right:9pt;mso-wrap-distance-bottom:0;mso-position-horizontal:absolute;mso-position-horizontal-relative:text;mso-position-vertical:absolute;mso-position-vertical-relative:text;mso-width-percent:0;mso-height-percent:0;mso-width-relative:margin;mso-height-relative:margin;v-text-anchor:middle" o:gfxdata="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" fillcolor="white [3201]" strokecolor="black [3200]" strokeweight="1pt">
+              <v:rect w14:anchorId="6C96AA3F" id="Rectangle 25" o:spid="_x0000_s1037" style="position:absolute;margin-left:77.45pt;margin-top:1pt;width:128.65pt;height:116.75pt;z-index:251695104;visibility:visible;mso-wrap-style:square;mso-width-percent:0;mso-height-percent:0;mso-wrap-distance-left:9pt;mso-wrap-distance-top:0;mso-wrap-distance-right:9pt;mso-wrap-distance-bottom:0;mso-position-horizontal:right;mso-position-horizontal-relative:margin;mso-position-vertical:absolute;mso-position-vertical-relative:text;mso-width-percent:0;mso-height-percent:0;mso-width-relative:margin;mso-height-relative:margin;v-text-anchor:middle" o:gfxdata="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" fillcolor="white [3201]" strokecolor="black [3200]" strokeweight="1pt">
                 <v:textbox>
                   <w:txbxContent>
                     <w:p>
@@ -2529,11 +3520,11 @@
                         <w:pStyle w:val="ListParagraph"/>
                         <w:numPr>
                           <w:ilvl w:val="0"/>
-                          <w:numId w:val="3"/>
+                          <w:numId w:val="5"/>
                         </w:numPr>
                       </w:pPr>
                       <w:r>
-                        <w:t>Wings</w:t>
+                        <w:t>Brand</w:t>
                       </w:r>
                     </w:p>
                     <w:p>
@@ -2541,7 +3532,7 @@
                         <w:pStyle w:val="ListParagraph"/>
                         <w:numPr>
                           <w:ilvl w:val="0"/>
-                          <w:numId w:val="3"/>
+                          <w:numId w:val="5"/>
                         </w:numPr>
                       </w:pPr>
                       <w:r>
@@ -2553,118 +3544,16 @@
                         <w:pStyle w:val="ListParagraph"/>
                         <w:numPr>
                           <w:ilvl w:val="0"/>
-                          <w:numId w:val="3"/>
+                          <w:numId w:val="5"/>
                         </w:numPr>
                       </w:pPr>
-                      <w:r>
-                        <w:t>Breed</w:t>
-                      </w:r>
+                      <w:proofErr w:type="spellStart"/>
+                      <w:r>
+                        <w:t>Windpower</w:t>
+                      </w:r>
+                      <w:proofErr w:type="spellEnd"/>
                     </w:p>
                     <w:p/>
-                    <w:p/>
-                  </w:txbxContent>
-                </v:textbox>
-              </v:rect>
-            </w:pict>
-          </mc:Fallback>
-        </mc:AlternateContent>
-      </w:r>
-      <w:r>
-        <w:rPr>
-          <w:noProof/>
-        </w:rPr>
-        <mc:AlternateContent>
-          <mc:Choice Requires="wps">
-            <w:drawing>
-              <wp:anchor distT="0" distB="0" distL="114300" distR="114300" simplePos="0" relativeHeight="251682816" behindDoc="0" locked="0" layoutInCell="1" allowOverlap="1" wp14:anchorId="05371A12" wp14:editId="41A9F1F4">
-                <wp:simplePos x="0" y="0"/>
-                <wp:positionH relativeFrom="margin">
-                  <wp:align>center</wp:align>
-                </wp:positionH>
-                <wp:positionV relativeFrom="paragraph">
-                  <wp:posOffset>1088460</wp:posOffset>
-                </wp:positionV>
-                <wp:extent cx="1123950" cy="676275"/>
-                <wp:effectExtent l="0" t="0" r="19050" b="28575"/>
-                <wp:wrapNone/>
-                <wp:docPr id="19" name="Rectangle 19"/>
-                <wp:cNvGraphicFramePr/>
-                <a:graphic xmlns:a="http://schemas.openxmlformats.org/drawingml/2006/main">
-                  <a:graphicData uri="http://schemas.microsoft.com/office/word/2010/wordprocessingShape">
-                    <wps:wsp>
-                      <wps:cNvSpPr/>
-                      <wps:spPr>
-                        <a:xfrm>
-                          <a:off x="0" y="0"/>
-                          <a:ext cx="1123950" cy="676275"/>
-                        </a:xfrm>
-                        <a:prstGeom prst="rect">
-                          <a:avLst/>
-                        </a:prstGeom>
-                      </wps:spPr>
-                      <wps:style>
-                        <a:lnRef idx="2">
-                          <a:schemeClr val="dk1"/>
-                        </a:lnRef>
-                        <a:fillRef idx="1">
-                          <a:schemeClr val="lt1"/>
-                        </a:fillRef>
-                        <a:effectRef idx="0">
-                          <a:schemeClr val="dk1"/>
-                        </a:effectRef>
-                        <a:fontRef idx="minor">
-                          <a:schemeClr val="dk1"/>
-                        </a:fontRef>
-                      </wps:style>
-                      <wps:txbx>
-                        <w:txbxContent>
-                          <w:p>
-                            <w:pPr>
-                              <w:jc w:val="center"/>
-                            </w:pPr>
-                            <w:r>
-                              <w:t xml:space="preserve">Class: </w:t>
-                            </w:r>
-                            <w:r>
-                              <w:t>Bird</w:t>
-                            </w:r>
-                          </w:p>
-                        </w:txbxContent>
-                      </wps:txbx>
-                      <wps:bodyPr rot="0" spcFirstLastPara="0" vertOverflow="overflow" horzOverflow="overflow" vert="horz" wrap="square" lIns="91440" tIns="45720" rIns="91440" bIns="45720" numCol="1" spcCol="0" rtlCol="0" fromWordArt="0" anchor="ctr" anchorCtr="0" forceAA="0" compatLnSpc="1">
-                        <a:prstTxWarp prst="textNoShape">
-                          <a:avLst/>
-                        </a:prstTxWarp>
-                        <a:noAutofit/>
-                      </wps:bodyPr>
-                    </wps:wsp>
-                  </a:graphicData>
-                </a:graphic>
-                <wp14:sizeRelH relativeFrom="margin">
-                  <wp14:pctWidth>0</wp14:pctWidth>
-                </wp14:sizeRelH>
-                <wp14:sizeRelV relativeFrom="margin">
-                  <wp14:pctHeight>0</wp14:pctHeight>
-                </wp14:sizeRelV>
-              </wp:anchor>
-            </w:drawing>
-          </mc:Choice>
-          <mc:Fallback>
-            <w:pict>
-              <v:rect w14:anchorId="05371A12" id="Rectangle 19" o:spid="_x0000_s1037" style="position:absolute;margin-left:0;margin-top:85.7pt;width:88.5pt;height:53.25pt;z-index:251682816;visibility:visible;mso-wrap-style:square;mso-width-percent:0;mso-height-percent:0;mso-wrap-distance-left:9pt;mso-wrap-distance-top:0;mso-wrap-distance-right:9pt;mso-wrap-distance-bottom:0;mso-position-horizontal:center;mso-position-horizontal-relative:margin;mso-position-vertical:absolute;mso-position-vertical-relative:text;mso-width-percent:0;mso-height-percent:0;mso-width-relative:margin;mso-height-relative:margin;v-text-anchor:middle" o:gfxdata="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" fillcolor="white [3201]" strokecolor="black [3200]" strokeweight="1pt">
-                <v:textbox>
-                  <w:txbxContent>
-                    <w:p>
-                      <w:pPr>
-                        <w:jc w:val="center"/>
-                      </w:pPr>
-                      <w:r>
-                        <w:t xml:space="preserve">Class: </w:t>
-                      </w:r>
-                      <w:r>
-                        <w:t>Bird</w:t>
-                      </w:r>
-                    </w:p>
                   </w:txbxContent>
                 </v:textbox>
                 <w10:wrap anchorx="margin"/>
@@ -2673,13 +3562,328 @@
           </mc:Fallback>
         </mc:AlternateContent>
       </w:r>
-      <w:r>
-        <w:br w:type="page"/>
-      </w:r>
+    </w:p>
+    <w:p>
+      <w:pPr>
+        <w:rPr>
+          <w:noProof/>
+        </w:rPr>
+      </w:pPr>
+    </w:p>
+    <w:p>
+      <w:pPr>
+        <w:rPr>
+          <w:noProof/>
+        </w:rPr>
+      </w:pPr>
+    </w:p>
+    <w:p>
+      <w:pPr>
+        <w:rPr>
+          <w:noProof/>
+        </w:rPr>
+      </w:pPr>
+    </w:p>
+    <w:p>
+      <w:pPr>
+        <w:rPr>
+          <w:noProof/>
+        </w:rPr>
+      </w:pPr>
+    </w:p>
+    <w:p>
+      <w:pPr>
+        <w:rPr>
+          <w:noProof/>
+        </w:rPr>
+      </w:pPr>
+    </w:p>
+    <w:p>
+      <w:pPr>
+        <w:rPr>
+          <w:noProof/>
+        </w:rPr>
+      </w:pPr>
+    </w:p>
+    <w:p>
+      <w:pPr>
+        <w:rPr>
+          <w:noProof/>
+        </w:rPr>
+      </w:pPr>
+    </w:p>
+    <w:tbl>
+      <w:tblPr>
+        <w:tblStyle w:val="TableGrid"/>
+        <w:tblW w:w="0" w:type="auto"/>
+        <w:tblLook w:val="04A0" w:firstRow="1" w:lastRow="0" w:firstColumn="1" w:lastColumn="0" w:noHBand="0" w:noVBand="1"/>
+      </w:tblPr>
+      <w:tblGrid>
+        <w:gridCol w:w="9016"/>
+      </w:tblGrid>
+      <w:tr>
+        <w:tc>
+          <w:tcPr>
+            <w:tcW w:w="9016" w:type="dxa"/>
+          </w:tcPr>
+          <w:p>
+            <w:pPr>
+              <w:rPr>
+                <w:noProof/>
+              </w:rPr>
+            </w:pPr>
+            <w:r>
+              <w:t>Fan</w:t>
+            </w:r>
+          </w:p>
+        </w:tc>
+      </w:tr>
+      <w:tr>
+        <w:tc>
+          <w:tcPr>
+            <w:tcW w:w="9016" w:type="dxa"/>
+          </w:tcPr>
+          <w:p>
+            <w:r>
+              <w:t>Properties:</w:t>
+            </w:r>
+          </w:p>
+          <w:p>
+            <w:pPr>
+              <w:pStyle w:val="ListParagraph"/>
+              <w:numPr>
+                <w:ilvl w:val="0"/>
+                <w:numId w:val="5"/>
+              </w:numPr>
+            </w:pPr>
+            <w:proofErr w:type="gramStart"/>
+            <w:r>
+              <w:t>Brand</w:t>
+            </w:r>
+            <w:r>
+              <w:t xml:space="preserve"> :</w:t>
+            </w:r>
+            <w:proofErr w:type="gramEnd"/>
+            <w:r>
+              <w:t xml:space="preserve"> string</w:t>
+            </w:r>
+          </w:p>
+          <w:p>
+            <w:pPr>
+              <w:pStyle w:val="ListParagraph"/>
+              <w:numPr>
+                <w:ilvl w:val="0"/>
+                <w:numId w:val="5"/>
+              </w:numPr>
+            </w:pPr>
+            <w:proofErr w:type="gramStart"/>
+            <w:r>
+              <w:t>Size</w:t>
+            </w:r>
+            <w:r>
+              <w:t xml:space="preserve"> :</w:t>
+            </w:r>
+            <w:proofErr w:type="gramEnd"/>
+            <w:r>
+              <w:t xml:space="preserve"> double</w:t>
+            </w:r>
+          </w:p>
+          <w:p>
+            <w:pPr>
+              <w:pStyle w:val="ListParagraph"/>
+              <w:numPr>
+                <w:ilvl w:val="0"/>
+                <w:numId w:val="5"/>
+              </w:numPr>
+            </w:pPr>
+            <w:proofErr w:type="spellStart"/>
+            <w:proofErr w:type="gramStart"/>
+            <w:r>
+              <w:t>Windpower</w:t>
+            </w:r>
+            <w:proofErr w:type="spellEnd"/>
+            <w:r>
+              <w:t xml:space="preserve"> :</w:t>
+            </w:r>
+            <w:proofErr w:type="gramEnd"/>
+            <w:r>
+              <w:t xml:space="preserve"> double</w:t>
+            </w:r>
+          </w:p>
+          <w:p>
+            <w:pPr>
+              <w:rPr>
+                <w:noProof/>
+              </w:rPr>
+            </w:pPr>
+          </w:p>
+        </w:tc>
+      </w:tr>
+      <w:tr>
+        <w:tc>
+          <w:tcPr>
+            <w:tcW w:w="9016" w:type="dxa"/>
+          </w:tcPr>
+          <w:p>
+            <w:r>
+              <w:t>Behaviour:</w:t>
+            </w:r>
+          </w:p>
+          <w:p>
+            <w:pPr>
+              <w:pStyle w:val="ListParagraph"/>
+              <w:numPr>
+                <w:ilvl w:val="0"/>
+                <w:numId w:val="6"/>
+              </w:numPr>
+            </w:pPr>
+            <w:r>
+              <w:t>Electricity</w:t>
+            </w:r>
+            <w:r>
+              <w:t xml:space="preserve"> </w:t>
+            </w:r>
+            <w:r>
+              <w:t>(</w:t>
+            </w:r>
+            <w:proofErr w:type="gramStart"/>
+            <w:r>
+              <w:t>)</w:t>
+            </w:r>
+            <w:r>
+              <w:t>:void</w:t>
+            </w:r>
+            <w:proofErr w:type="gramEnd"/>
+          </w:p>
+          <w:p>
+            <w:pPr>
+              <w:pStyle w:val="ListParagraph"/>
+              <w:numPr>
+                <w:ilvl w:val="0"/>
+                <w:numId w:val="6"/>
+              </w:numPr>
+            </w:pPr>
+            <w:r>
+              <w:t>Wind</w:t>
+            </w:r>
+            <w:r>
+              <w:t xml:space="preserve"> </w:t>
+            </w:r>
+            <w:r>
+              <w:t>(</w:t>
+            </w:r>
+            <w:proofErr w:type="gramStart"/>
+            <w:r>
+              <w:t>)</w:t>
+            </w:r>
+            <w:r>
+              <w:t>:void</w:t>
+            </w:r>
+            <w:proofErr w:type="gramEnd"/>
+          </w:p>
+          <w:p>
+            <w:pPr>
+              <w:pStyle w:val="ListParagraph"/>
+              <w:numPr>
+                <w:ilvl w:val="0"/>
+                <w:numId w:val="6"/>
+              </w:numPr>
+            </w:pPr>
+            <w:r>
+              <w:t>Cold</w:t>
+            </w:r>
+            <w:r>
+              <w:t xml:space="preserve"> </w:t>
+            </w:r>
+            <w:r>
+              <w:t>(</w:t>
+            </w:r>
+            <w:proofErr w:type="gramStart"/>
+            <w:r>
+              <w:t>)</w:t>
+            </w:r>
+            <w:r>
+              <w:t>:void</w:t>
+            </w:r>
+            <w:proofErr w:type="gramEnd"/>
+          </w:p>
+          <w:p>
+            <w:pPr>
+              <w:rPr>
+                <w:noProof/>
+              </w:rPr>
+            </w:pPr>
+            <w:r>
+              <w:rPr>
+                <w:noProof/>
+              </w:rPr>
+              <w:t xml:space="preserve"> </w:t>
+            </w:r>
+          </w:p>
+        </w:tc>
+      </w:tr>
+    </w:tbl>
+    <w:p>
+      <w:pPr>
+        <w:rPr>
+          <w:noProof/>
+        </w:rPr>
+      </w:pPr>
+    </w:p>
+    <w:p>
+      <w:pPr>
+        <w:rPr>
+          <w:noProof/>
+        </w:rPr>
+      </w:pPr>
+    </w:p>
+    <w:p>
+      <w:pPr>
+        <w:rPr>
+          <w:noProof/>
+        </w:rPr>
+      </w:pPr>
+    </w:p>
+    <w:p>
+      <w:pPr>
+        <w:rPr>
+          <w:noProof/>
+        </w:rPr>
+      </w:pPr>
+    </w:p>
+    <w:p>
+      <w:pPr>
+        <w:rPr>
+          <w:noProof/>
+        </w:rPr>
+      </w:pPr>
+    </w:p>
+    <w:p>
+      <w:pPr>
+        <w:rPr>
+          <w:noProof/>
+        </w:rPr>
+      </w:pPr>
+    </w:p>
+    <w:p>
+      <w:pPr>
+        <w:rPr>
+          <w:noProof/>
+        </w:rPr>
+      </w:pPr>
+    </w:p>
+    <w:p>
+      <w:pPr>
+        <w:rPr>
+          <w:noProof/>
+        </w:rPr>
+      </w:pPr>
     </w:p>
     <w:p>
       <w:r>
-        <w:lastRenderedPageBreak/>
+        <w:rPr>
+          <w:noProof/>
+        </w:rPr>
         <w:drawing>
           <wp:anchor distT="0" distB="0" distL="114300" distR="114300" simplePos="0" relativeHeight="251701248" behindDoc="0" locked="0" layoutInCell="1" allowOverlap="1" wp14:anchorId="664911A5" wp14:editId="46B7E739">
             <wp:simplePos x="0" y="0"/>
@@ -2734,6 +3938,216 @@
     <w:p/>
     <w:p/>
     <w:p/>
+    <w:tbl>
+      <w:tblPr>
+        <w:tblStyle w:val="TableGrid"/>
+        <w:tblpPr w:leftFromText="180" w:rightFromText="180" w:vertAnchor="text" w:horzAnchor="margin" w:tblpY="5652"/>
+        <w:tblW w:w="9016" w:type="dxa"/>
+        <w:tblLook w:val="04A0" w:firstRow="1" w:lastRow="0" w:firstColumn="1" w:lastColumn="0" w:noHBand="0" w:noVBand="1"/>
+      </w:tblPr>
+      <w:tblGrid>
+        <w:gridCol w:w="9016"/>
+      </w:tblGrid>
+      <w:tr>
+        <w:tc>
+          <w:tcPr>
+            <w:tcW w:w="9016" w:type="dxa"/>
+          </w:tcPr>
+          <w:p>
+            <w:r>
+              <w:t>Pen</w:t>
+            </w:r>
+          </w:p>
+          <w:p>
+            <w:pPr>
+              <w:jc w:val="both"/>
+            </w:pPr>
+          </w:p>
+        </w:tc>
+      </w:tr>
+      <w:tr>
+        <w:tc>
+          <w:tcPr>
+            <w:tcW w:w="9016" w:type="dxa"/>
+          </w:tcPr>
+          <w:p>
+            <w:r>
+              <w:t>Properties:</w:t>
+            </w:r>
+          </w:p>
+          <w:p>
+            <w:pPr>
+              <w:pStyle w:val="ListParagraph"/>
+              <w:numPr>
+                <w:ilvl w:val="0"/>
+                <w:numId w:val="7"/>
+              </w:numPr>
+            </w:pPr>
+            <w:proofErr w:type="gramStart"/>
+            <w:r>
+              <w:t>Brand</w:t>
+            </w:r>
+            <w:r>
+              <w:t xml:space="preserve"> :</w:t>
+            </w:r>
+            <w:proofErr w:type="gramEnd"/>
+            <w:r>
+              <w:t xml:space="preserve"> string</w:t>
+            </w:r>
+          </w:p>
+          <w:p>
+            <w:pPr>
+              <w:pStyle w:val="ListParagraph"/>
+              <w:numPr>
+                <w:ilvl w:val="0"/>
+                <w:numId w:val="7"/>
+              </w:numPr>
+            </w:pPr>
+            <w:proofErr w:type="gramStart"/>
+            <w:r>
+              <w:t>Type</w:t>
+            </w:r>
+            <w:r>
+              <w:t xml:space="preserve"> :string</w:t>
+            </w:r>
+            <w:proofErr w:type="gramEnd"/>
+          </w:p>
+          <w:p>
+            <w:pPr>
+              <w:pStyle w:val="ListParagraph"/>
+              <w:numPr>
+                <w:ilvl w:val="0"/>
+                <w:numId w:val="7"/>
+              </w:numPr>
+            </w:pPr>
+            <w:r>
+              <w:t>Size</w:t>
+            </w:r>
+            <w:r>
+              <w:t>: double</w:t>
+            </w:r>
+          </w:p>
+          <w:p/>
+        </w:tc>
+      </w:tr>
+      <w:tr>
+        <w:tc>
+          <w:tcPr>
+            <w:tcW w:w="9016" w:type="dxa"/>
+          </w:tcPr>
+          <w:p>
+            <w:r>
+              <w:t>Behaviour:</w:t>
+            </w:r>
+          </w:p>
+          <w:p>
+            <w:pPr>
+              <w:pStyle w:val="ListParagraph"/>
+              <w:numPr>
+                <w:ilvl w:val="0"/>
+                <w:numId w:val="8"/>
+              </w:numPr>
+            </w:pPr>
+            <w:r>
+              <w:t>Writing</w:t>
+            </w:r>
+            <w:r>
+              <w:t xml:space="preserve"> </w:t>
+            </w:r>
+            <w:r>
+              <w:t>(</w:t>
+            </w:r>
+            <w:proofErr w:type="gramStart"/>
+            <w:r>
+              <w:t>)</w:t>
+            </w:r>
+            <w:r>
+              <w:t>:void</w:t>
+            </w:r>
+            <w:proofErr w:type="gramEnd"/>
+          </w:p>
+          <w:p>
+            <w:pPr>
+              <w:pStyle w:val="ListParagraph"/>
+              <w:numPr>
+                <w:ilvl w:val="0"/>
+                <w:numId w:val="8"/>
+              </w:numPr>
+            </w:pPr>
+            <w:r>
+              <w:t>Doodling</w:t>
+            </w:r>
+            <w:r>
+              <w:t xml:space="preserve"> </w:t>
+            </w:r>
+            <w:r>
+              <w:t>(</w:t>
+            </w:r>
+            <w:proofErr w:type="gramStart"/>
+            <w:r>
+              <w:t>)</w:t>
+            </w:r>
+            <w:r>
+              <w:t>:void</w:t>
+            </w:r>
+            <w:proofErr w:type="gramEnd"/>
+          </w:p>
+          <w:p>
+            <w:pPr>
+              <w:pStyle w:val="ListParagraph"/>
+              <w:numPr>
+                <w:ilvl w:val="0"/>
+                <w:numId w:val="8"/>
+              </w:numPr>
+            </w:pPr>
+            <w:r>
+              <w:t>Drawing</w:t>
+            </w:r>
+            <w:r>
+              <w:t xml:space="preserve"> </w:t>
+            </w:r>
+            <w:r>
+              <w:t>(</w:t>
+            </w:r>
+            <w:proofErr w:type="gramStart"/>
+            <w:r>
+              <w:t>)</w:t>
+            </w:r>
+            <w:r>
+              <w:t>:void</w:t>
+            </w:r>
+            <w:proofErr w:type="gramEnd"/>
+          </w:p>
+          <w:p>
+            <w:pPr>
+              <w:pStyle w:val="ListParagraph"/>
+              <w:numPr>
+                <w:ilvl w:val="0"/>
+                <w:numId w:val="8"/>
+              </w:numPr>
+            </w:pPr>
+            <w:r>
+              <w:t>Sketching</w:t>
+            </w:r>
+            <w:r>
+              <w:t xml:space="preserve"> </w:t>
+            </w:r>
+            <w:r>
+              <w:t>(</w:t>
+            </w:r>
+            <w:proofErr w:type="gramStart"/>
+            <w:r>
+              <w:t>)</w:t>
+            </w:r>
+            <w:r>
+              <w:t>:void</w:t>
+            </w:r>
+            <w:proofErr w:type="gramEnd"/>
+          </w:p>
+          <w:p/>
+        </w:tc>
+      </w:tr>
+    </w:tbl>
     <w:p>
       <w:r>
         <w:rPr>
@@ -2865,7 +4279,7 @@
                             </w:pPr>
                             <w:proofErr w:type="gramStart"/>
                             <w:r>
-                              <w:t>Ink(</w:t>
+                              <w:t>Writing(</w:t>
                             </w:r>
                             <w:proofErr w:type="gramEnd"/>
                             <w:r>
@@ -2882,11 +4296,11 @@
                             </w:pPr>
                             <w:proofErr w:type="gramStart"/>
                             <w:r>
-                              <w:t>Writing(</w:t>
+                              <w:t>Doodling(</w:t>
                             </w:r>
                             <w:proofErr w:type="gramEnd"/>
                             <w:r>
-                              <w:t>)</w:t>
+                              <w:t xml:space="preserve">) </w:t>
                             </w:r>
                           </w:p>
                           <w:p>
@@ -2899,11 +4313,28 @@
                             </w:pPr>
                             <w:proofErr w:type="gramStart"/>
                             <w:r>
-                              <w:t>Doodling(</w:t>
+                              <w:t>Drawing(</w:t>
                             </w:r>
                             <w:proofErr w:type="gramEnd"/>
                             <w:r>
-                              <w:t xml:space="preserve">) </w:t>
+                              <w:t>)</w:t>
+                            </w:r>
+                          </w:p>
+                          <w:p>
+                            <w:pPr>
+                              <w:pStyle w:val="ListParagraph"/>
+                              <w:numPr>
+                                <w:ilvl w:val="0"/>
+                                <w:numId w:val="8"/>
+                              </w:numPr>
+                            </w:pPr>
+                            <w:proofErr w:type="gramStart"/>
+                            <w:r>
+                              <w:t>Sketching(</w:t>
+                            </w:r>
+                            <w:proofErr w:type="gramEnd"/>
+                            <w:r>
+                              <w:t>)</w:t>
                             </w:r>
                           </w:p>
                           <w:p>
@@ -2951,7 +4382,7 @@
                       </w:pPr>
                       <w:proofErr w:type="gramStart"/>
                       <w:r>
-                        <w:t>Ink(</w:t>
+                        <w:t>Writing(</w:t>
                       </w:r>
                       <w:proofErr w:type="gramEnd"/>
                       <w:r>
@@ -2968,11 +4399,11 @@
                       </w:pPr>
                       <w:proofErr w:type="gramStart"/>
                       <w:r>
-                        <w:t>Writing(</w:t>
+                        <w:t>Doodling(</w:t>
                       </w:r>
                       <w:proofErr w:type="gramEnd"/>
                       <w:r>
-                        <w:t>)</w:t>
+                        <w:t xml:space="preserve">) </w:t>
                       </w:r>
                     </w:p>
                     <w:p>
@@ -2985,11 +4416,28 @@
                       </w:pPr>
                       <w:proofErr w:type="gramStart"/>
                       <w:r>
-                        <w:t>Doodling(</w:t>
+                        <w:t>Drawing(</w:t>
                       </w:r>
                       <w:proofErr w:type="gramEnd"/>
                       <w:r>
-                        <w:t xml:space="preserve">) </w:t>
+                        <w:t>)</w:t>
+                      </w:r>
+                    </w:p>
+                    <w:p>
+                      <w:pPr>
+                        <w:pStyle w:val="ListParagraph"/>
+                        <w:numPr>
+                          <w:ilvl w:val="0"/>
+                          <w:numId w:val="8"/>
+                        </w:numPr>
+                      </w:pPr>
+                      <w:proofErr w:type="gramStart"/>
+                      <w:r>
+                        <w:t>Sketching(</w:t>
+                      </w:r>
+                      <w:proofErr w:type="gramEnd"/>
+                      <w:r>
+                        <w:t>)</w:t>
                       </w:r>
                     </w:p>
                     <w:p>
@@ -4545,6 +5993,25 @@
       <w:contextualSpacing/>
     </w:pPr>
   </w:style>
+  <w:style w:type="table" w:styleId="TableGrid">
+    <w:name w:val="Table Grid"/>
+    <w:basedOn w:val="TableNormal"/>
+    <w:uiPriority w:val="39"/>
+    <w:rsid w:val="00F72F8B"/>
+    <w:pPr>
+      <w:spacing w:after="0" w:line="240" w:lineRule="auto"/>
+    </w:pPr>
+    <w:tblPr>
+      <w:tblBorders>
+        <w:top w:val="single" w:sz="4" w:space="0" w:color="auto"/>
+        <w:left w:val="single" w:sz="4" w:space="0" w:color="auto"/>
+        <w:bottom w:val="single" w:sz="4" w:space="0" w:color="auto"/>
+        <w:right w:val="single" w:sz="4" w:space="0" w:color="auto"/>
+        <w:insideH w:val="single" w:sz="4" w:space="0" w:color="auto"/>
+        <w:insideV w:val="single" w:sz="4" w:space="0" w:color="auto"/>
+      </w:tblBorders>
+    </w:tblPr>
+  </w:style>
 </w:styles>
 </file>
 

--- a/Object Oriented Programming.docx
+++ b/Object Oriented Programming.docx
@@ -557,75 +557,32 @@
                             </w:r>
                           </w:p>
                           <w:p>
-                            <w:proofErr w:type="spellStart"/>
                             <w:r>
                               <w:t>1.</w:t>
                             </w:r>
-                            <w:proofErr w:type="gramStart"/>
-                            <w:r>
-                              <w:t>Eat</w:t>
-                            </w:r>
-                            <w:proofErr w:type="spellEnd"/>
-                            <w:r>
-                              <w:t>(</w:t>
-                            </w:r>
-                            <w:proofErr w:type="gramEnd"/>
-                            <w:r>
-                              <w:t>)</w:t>
-                            </w:r>
-                          </w:p>
-                          <w:p>
-                            <w:proofErr w:type="spellStart"/>
+                            <w:r>
+                              <w:t>Eat()</w:t>
+                            </w:r>
+                          </w:p>
+                          <w:p>
                             <w:r>
                               <w:t>2.</w:t>
                             </w:r>
-                            <w:proofErr w:type="gramStart"/>
-                            <w:r>
-                              <w:t>Play</w:t>
-                            </w:r>
-                            <w:proofErr w:type="spellEnd"/>
-                            <w:r>
-                              <w:t>(</w:t>
-                            </w:r>
-                            <w:proofErr w:type="gramEnd"/>
-                            <w:r>
-                              <w:t>)</w:t>
-                            </w:r>
-                          </w:p>
-                          <w:p>
-                            <w:proofErr w:type="spellStart"/>
+                            <w:r>
+                              <w:t>Play()</w:t>
+                            </w:r>
+                          </w:p>
+                          <w:p>
                             <w:r>
                               <w:t>3.</w:t>
                             </w:r>
-                            <w:proofErr w:type="gramStart"/>
-                            <w:r>
-                              <w:t>Hunt</w:t>
-                            </w:r>
-                            <w:proofErr w:type="spellEnd"/>
-                            <w:r>
-                              <w:t>(</w:t>
-                            </w:r>
-                            <w:proofErr w:type="gramEnd"/>
-                            <w:r>
-                              <w:t>)</w:t>
-                            </w:r>
-                          </w:p>
-                          <w:p>
-                            <w:proofErr w:type="spellStart"/>
-                            <w:r>
-                              <w:t>4.</w:t>
-                            </w:r>
-                            <w:proofErr w:type="gramStart"/>
-                            <w:r>
-                              <w:t>Walk</w:t>
-                            </w:r>
-                            <w:proofErr w:type="spellEnd"/>
-                            <w:r>
-                              <w:t>(</w:t>
-                            </w:r>
-                            <w:proofErr w:type="gramEnd"/>
-                            <w:r>
-                              <w:t>)</w:t>
+                            <w:r>
+                              <w:t>Hunt()</w:t>
+                            </w:r>
+                          </w:p>
+                          <w:p>
+                            <w:r>
+                              <w:t>4.Walk()</w:t>
                             </w:r>
                           </w:p>
                           <w:p>
@@ -756,372 +713,12 @@
     <w:p/>
     <w:p/>
     <w:p/>
-    <w:tbl>
-      <w:tblPr>
-        <w:tblStyle w:val="TableGrid"/>
-        <w:tblW w:w="0" w:type="auto"/>
-        <w:tblLook w:val="04A0" w:firstRow="1" w:lastRow="0" w:firstColumn="1" w:lastColumn="0" w:noHBand="0" w:noVBand="1"/>
-      </w:tblPr>
-      <w:tblGrid>
-        <w:gridCol w:w="7508"/>
-      </w:tblGrid>
-      <w:tr>
-        <w:tc>
-          <w:tcPr>
-            <w:tcW w:w="7508" w:type="dxa"/>
-          </w:tcPr>
-          <w:p>
-            <w:pPr>
-              <w:rPr>
-                <w:sz w:val="28"/>
-                <w:szCs w:val="28"/>
-              </w:rPr>
-            </w:pPr>
-            <w:r>
-              <w:rPr>
-                <w:sz w:val="28"/>
-                <w:szCs w:val="28"/>
-              </w:rPr>
-              <w:t>BEAR</w:t>
-            </w:r>
-          </w:p>
-        </w:tc>
-      </w:tr>
-      <w:tr>
-        <w:tc>
-          <w:tcPr>
-            <w:tcW w:w="7508" w:type="dxa"/>
-          </w:tcPr>
-          <w:p>
-            <w:r>
-              <w:t>Properties:</w:t>
-            </w:r>
-          </w:p>
-          <w:p>
-            <w:pPr>
-              <w:rPr>
-                <w:sz w:val="28"/>
-                <w:szCs w:val="28"/>
-              </w:rPr>
-            </w:pPr>
-            <w:r>
-              <w:rPr>
-                <w:sz w:val="28"/>
-                <w:szCs w:val="28"/>
-              </w:rPr>
-              <w:t xml:space="preserve">Have </w:t>
-            </w:r>
-            <w:proofErr w:type="gramStart"/>
-            <w:r>
-              <w:rPr>
-                <w:sz w:val="28"/>
-                <w:szCs w:val="28"/>
-              </w:rPr>
-              <w:t>claws</w:t>
-            </w:r>
-            <w:r>
-              <w:rPr>
-                <w:sz w:val="28"/>
-                <w:szCs w:val="28"/>
-              </w:rPr>
-              <w:t xml:space="preserve"> </w:t>
-            </w:r>
-            <w:r>
-              <w:rPr>
-                <w:sz w:val="28"/>
-                <w:szCs w:val="28"/>
-              </w:rPr>
-              <w:t>:</w:t>
-            </w:r>
-            <w:proofErr w:type="spellStart"/>
-            <w:r>
-              <w:rPr>
-                <w:sz w:val="28"/>
-                <w:szCs w:val="28"/>
-              </w:rPr>
-              <w:t>boolean</w:t>
-            </w:r>
-            <w:proofErr w:type="spellEnd"/>
-            <w:proofErr w:type="gramEnd"/>
-          </w:p>
-          <w:p>
-            <w:pPr>
-              <w:rPr>
-                <w:sz w:val="28"/>
-                <w:szCs w:val="28"/>
-              </w:rPr>
-            </w:pPr>
-            <w:proofErr w:type="gramStart"/>
-            <w:r>
-              <w:rPr>
-                <w:sz w:val="28"/>
-                <w:szCs w:val="28"/>
-              </w:rPr>
-              <w:t>Carnivore</w:t>
-            </w:r>
-            <w:r>
-              <w:rPr>
-                <w:sz w:val="28"/>
-                <w:szCs w:val="28"/>
-              </w:rPr>
-              <w:t xml:space="preserve"> </w:t>
-            </w:r>
-            <w:r>
-              <w:rPr>
-                <w:sz w:val="28"/>
-                <w:szCs w:val="28"/>
-              </w:rPr>
-              <w:t>:</w:t>
-            </w:r>
-            <w:proofErr w:type="spellStart"/>
-            <w:r>
-              <w:rPr>
-                <w:sz w:val="28"/>
-                <w:szCs w:val="28"/>
-              </w:rPr>
-              <w:t>boolean</w:t>
-            </w:r>
-            <w:proofErr w:type="spellEnd"/>
-            <w:proofErr w:type="gramEnd"/>
-          </w:p>
-          <w:p>
-            <w:pPr>
-              <w:rPr>
-                <w:sz w:val="28"/>
-                <w:szCs w:val="28"/>
-              </w:rPr>
-            </w:pPr>
-            <w:proofErr w:type="gramStart"/>
-            <w:r>
-              <w:rPr>
-                <w:sz w:val="28"/>
-                <w:szCs w:val="28"/>
-              </w:rPr>
-              <w:t>Mammals</w:t>
-            </w:r>
-            <w:r>
-              <w:rPr>
-                <w:sz w:val="28"/>
-                <w:szCs w:val="28"/>
-              </w:rPr>
-              <w:t xml:space="preserve"> </w:t>
-            </w:r>
-            <w:r>
-              <w:rPr>
-                <w:sz w:val="28"/>
-                <w:szCs w:val="28"/>
-              </w:rPr>
-              <w:t>:</w:t>
-            </w:r>
-            <w:proofErr w:type="spellStart"/>
-            <w:r>
-              <w:rPr>
-                <w:sz w:val="28"/>
-                <w:szCs w:val="28"/>
-              </w:rPr>
-              <w:t>boolean</w:t>
-            </w:r>
-            <w:proofErr w:type="spellEnd"/>
-            <w:proofErr w:type="gramEnd"/>
-          </w:p>
-          <w:p>
-            <w:pPr>
-              <w:rPr>
-                <w:sz w:val="28"/>
-                <w:szCs w:val="28"/>
-              </w:rPr>
-            </w:pPr>
-            <w:proofErr w:type="gramStart"/>
-            <w:r>
-              <w:rPr>
-                <w:sz w:val="28"/>
-                <w:szCs w:val="28"/>
-              </w:rPr>
-              <w:t xml:space="preserve">Weight </w:t>
-            </w:r>
-            <w:r>
-              <w:rPr>
-                <w:sz w:val="28"/>
-                <w:szCs w:val="28"/>
-              </w:rPr>
-              <w:t>:</w:t>
-            </w:r>
-            <w:r>
-              <w:rPr>
-                <w:sz w:val="28"/>
-                <w:szCs w:val="28"/>
-              </w:rPr>
-              <w:t>int</w:t>
-            </w:r>
-            <w:proofErr w:type="gramEnd"/>
-          </w:p>
-        </w:tc>
-      </w:tr>
-      <w:tr>
-        <w:trPr>
-          <w:trHeight w:val="1879"/>
-        </w:trPr>
-        <w:tc>
-          <w:tcPr>
-            <w:tcW w:w="7508" w:type="dxa"/>
-          </w:tcPr>
-          <w:p>
-            <w:pPr>
-              <w:rPr>
-                <w:sz w:val="28"/>
-                <w:szCs w:val="28"/>
-              </w:rPr>
-            </w:pPr>
-          </w:p>
-          <w:p>
-            <w:pPr>
-              <w:rPr>
-                <w:sz w:val="28"/>
-                <w:szCs w:val="28"/>
-              </w:rPr>
-            </w:pPr>
-            <w:r>
-              <w:rPr>
-                <w:sz w:val="28"/>
-                <w:szCs w:val="28"/>
-              </w:rPr>
-              <w:t>Behaviour:</w:t>
-            </w:r>
-          </w:p>
-          <w:p>
-            <w:pPr>
-              <w:rPr>
-                <w:sz w:val="28"/>
-                <w:szCs w:val="28"/>
-              </w:rPr>
-            </w:pPr>
-            <w:proofErr w:type="gramStart"/>
-            <w:r>
-              <w:rPr>
-                <w:sz w:val="28"/>
-                <w:szCs w:val="28"/>
-              </w:rPr>
-              <w:t>Eat(</w:t>
-            </w:r>
-            <w:r>
-              <w:rPr>
-                <w:sz w:val="28"/>
-                <w:szCs w:val="28"/>
-              </w:rPr>
-              <w:t xml:space="preserve"> </w:t>
-            </w:r>
-            <w:r>
-              <w:rPr>
-                <w:sz w:val="28"/>
-                <w:szCs w:val="28"/>
-              </w:rPr>
-              <w:t>)</w:t>
-            </w:r>
-            <w:proofErr w:type="gramEnd"/>
-            <w:r>
-              <w:rPr>
-                <w:sz w:val="28"/>
-                <w:szCs w:val="28"/>
-              </w:rPr>
-              <w:t xml:space="preserve"> :void</w:t>
-            </w:r>
-          </w:p>
-          <w:p>
-            <w:pPr>
-              <w:rPr>
-                <w:sz w:val="28"/>
-                <w:szCs w:val="28"/>
-              </w:rPr>
-            </w:pPr>
-            <w:proofErr w:type="gramStart"/>
-            <w:r>
-              <w:rPr>
-                <w:sz w:val="28"/>
-                <w:szCs w:val="28"/>
-              </w:rPr>
-              <w:t>Play(</w:t>
-            </w:r>
-            <w:proofErr w:type="gramEnd"/>
-            <w:r>
-              <w:rPr>
-                <w:sz w:val="28"/>
-                <w:szCs w:val="28"/>
-              </w:rPr>
-              <w:t>)</w:t>
-            </w:r>
-            <w:r>
-              <w:rPr>
-                <w:sz w:val="28"/>
-                <w:szCs w:val="28"/>
-              </w:rPr>
-              <w:t>:void</w:t>
-            </w:r>
-          </w:p>
-          <w:p>
-            <w:pPr>
-              <w:rPr>
-                <w:sz w:val="28"/>
-                <w:szCs w:val="28"/>
-              </w:rPr>
-            </w:pPr>
-            <w:proofErr w:type="gramStart"/>
-            <w:r>
-              <w:rPr>
-                <w:sz w:val="28"/>
-                <w:szCs w:val="28"/>
-              </w:rPr>
-              <w:t>Hunt(</w:t>
-            </w:r>
-            <w:proofErr w:type="gramEnd"/>
-            <w:r>
-              <w:rPr>
-                <w:sz w:val="28"/>
-                <w:szCs w:val="28"/>
-              </w:rPr>
-              <w:t>)</w:t>
-            </w:r>
-            <w:r>
-              <w:rPr>
-                <w:sz w:val="28"/>
-                <w:szCs w:val="28"/>
-              </w:rPr>
-              <w:t>:void</w:t>
-            </w:r>
-          </w:p>
-          <w:p>
-            <w:pPr>
-              <w:rPr>
-                <w:sz w:val="28"/>
-                <w:szCs w:val="28"/>
-              </w:rPr>
-            </w:pPr>
-            <w:proofErr w:type="gramStart"/>
-            <w:r>
-              <w:rPr>
-                <w:sz w:val="28"/>
-                <w:szCs w:val="28"/>
-              </w:rPr>
-              <w:t>Walk(</w:t>
-            </w:r>
-            <w:proofErr w:type="gramEnd"/>
-            <w:r>
-              <w:rPr>
-                <w:sz w:val="28"/>
-                <w:szCs w:val="28"/>
-              </w:rPr>
-              <w:t>)</w:t>
-            </w:r>
-            <w:r>
-              <w:rPr>
-                <w:sz w:val="28"/>
-                <w:szCs w:val="28"/>
-              </w:rPr>
-              <w:t>:void</w:t>
-            </w:r>
-          </w:p>
-        </w:tc>
-      </w:tr>
-    </w:tbl>
+    <w:p/>
+    <w:p/>
+    <w:p/>
+    <w:p/>
+    <w:p/>
+    <w:p/>
     <w:p/>
     <w:p/>
     <w:p/>
@@ -1193,179 +790,6 @@
     <w:p/>
     <w:p/>
     <w:p/>
-    <w:tbl>
-      <w:tblPr>
-        <w:tblStyle w:val="TableGrid"/>
-        <w:tblpPr w:leftFromText="180" w:rightFromText="180" w:vertAnchor="text" w:horzAnchor="margin" w:tblpY="4046"/>
-        <w:tblW w:w="0" w:type="auto"/>
-        <w:tblLook w:val="04A0" w:firstRow="1" w:lastRow="0" w:firstColumn="1" w:lastColumn="0" w:noHBand="0" w:noVBand="1"/>
-      </w:tblPr>
-      <w:tblGrid>
-        <w:gridCol w:w="9016"/>
-      </w:tblGrid>
-      <w:tr>
-        <w:tc>
-          <w:tcPr>
-            <w:tcW w:w="9016" w:type="dxa"/>
-          </w:tcPr>
-          <w:p>
-            <w:r>
-              <w:t>Lamp</w:t>
-            </w:r>
-          </w:p>
-          <w:p/>
-        </w:tc>
-      </w:tr>
-      <w:tr>
-        <w:tc>
-          <w:tcPr>
-            <w:tcW w:w="9016" w:type="dxa"/>
-          </w:tcPr>
-          <w:p>
-            <w:r>
-              <w:t>Properties:</w:t>
-            </w:r>
-          </w:p>
-          <w:p>
-            <w:r>
-              <w:t>1. Voltage</w:t>
-            </w:r>
-            <w:r>
-              <w:t>: double</w:t>
-            </w:r>
-          </w:p>
-          <w:p>
-            <w:r>
-              <w:t>2. Colour Temperature</w:t>
-            </w:r>
-            <w:r>
-              <w:t>: double</w:t>
-            </w:r>
-          </w:p>
-          <w:p>
-            <w:r>
-              <w:t xml:space="preserve">3. </w:t>
-            </w:r>
-            <w:proofErr w:type="gramStart"/>
-            <w:r>
-              <w:t>Intensity</w:t>
-            </w:r>
-            <w:r>
-              <w:t xml:space="preserve"> :</w:t>
-            </w:r>
-            <w:proofErr w:type="gramEnd"/>
-            <w:r>
-              <w:t xml:space="preserve"> double</w:t>
-            </w:r>
-          </w:p>
-          <w:p>
-            <w:r>
-              <w:t xml:space="preserve">4. </w:t>
-            </w:r>
-            <w:r>
-              <w:t xml:space="preserve">Mean </w:t>
-            </w:r>
-            <w:proofErr w:type="gramStart"/>
-            <w:r>
-              <w:t>Life</w:t>
-            </w:r>
-            <w:r>
-              <w:t xml:space="preserve"> :</w:t>
-            </w:r>
-            <w:proofErr w:type="gramEnd"/>
-            <w:r>
-              <w:t xml:space="preserve"> int</w:t>
-            </w:r>
-          </w:p>
-          <w:p/>
-        </w:tc>
-      </w:tr>
-      <w:tr>
-        <w:tc>
-          <w:tcPr>
-            <w:tcW w:w="9016" w:type="dxa"/>
-          </w:tcPr>
-          <w:p>
-            <w:r>
-              <w:t>Behaviour:</w:t>
-            </w:r>
-          </w:p>
-          <w:p>
-            <w:proofErr w:type="spellStart"/>
-            <w:r>
-              <w:t>1.</w:t>
-            </w:r>
-            <w:proofErr w:type="gramStart"/>
-            <w:r>
-              <w:t>heating</w:t>
-            </w:r>
-            <w:proofErr w:type="spellEnd"/>
-            <w:r>
-              <w:t>(</w:t>
-            </w:r>
-            <w:r>
-              <w:t xml:space="preserve"> </w:t>
-            </w:r>
-            <w:r>
-              <w:t>)</w:t>
-            </w:r>
-            <w:proofErr w:type="gramEnd"/>
-            <w:r>
-              <w:t>:void</w:t>
-            </w:r>
-          </w:p>
-          <w:p>
-            <w:proofErr w:type="spellStart"/>
-            <w:r>
-              <w:t>2.</w:t>
-            </w:r>
-            <w:proofErr w:type="gramStart"/>
-            <w:r>
-              <w:t>lights</w:t>
-            </w:r>
-            <w:proofErr w:type="spellEnd"/>
-            <w:r>
-              <w:t>(</w:t>
-            </w:r>
-            <w:proofErr w:type="gramEnd"/>
-            <w:r>
-              <w:t>)</w:t>
-            </w:r>
-            <w:r>
-              <w:t xml:space="preserve"> </w:t>
-            </w:r>
-            <w:r>
-              <w:t>:void</w:t>
-            </w:r>
-          </w:p>
-          <w:p>
-            <w:proofErr w:type="spellStart"/>
-            <w:r>
-              <w:t>3.</w:t>
-            </w:r>
-            <w:proofErr w:type="gramStart"/>
-            <w:r>
-              <w:t>electricity</w:t>
-            </w:r>
-            <w:proofErr w:type="spellEnd"/>
-            <w:r>
-              <w:t>(</w:t>
-            </w:r>
-            <w:proofErr w:type="gramEnd"/>
-            <w:r>
-              <w:t>)</w:t>
-            </w:r>
-            <w:r>
-              <w:t xml:space="preserve"> </w:t>
-            </w:r>
-            <w:r>
-              <w:t>:void</w:t>
-            </w:r>
-          </w:p>
-          <w:p/>
-        </w:tc>
-      </w:tr>
-    </w:tbl>
     <w:p>
       <w:r>
         <w:rPr>
@@ -1566,57 +990,30 @@
                             </w:r>
                           </w:p>
                           <w:p>
-                            <w:proofErr w:type="spellStart"/>
                             <w:r>
                               <w:t>1.</w:t>
                             </w:r>
-                            <w:proofErr w:type="gramStart"/>
                             <w:r>
                               <w:t>heating</w:t>
                             </w:r>
-                            <w:proofErr w:type="spellEnd"/>
-                            <w:r>
-                              <w:t>(</w:t>
-                            </w:r>
-                            <w:proofErr w:type="gramEnd"/>
-                            <w:r>
-                              <w:t>)</w:t>
-                            </w:r>
-                          </w:p>
-                          <w:p>
-                            <w:proofErr w:type="spellStart"/>
-                            <w:r>
-                              <w:t>2.</w:t>
-                            </w:r>
-                            <w:proofErr w:type="gramStart"/>
-                            <w:r>
-                              <w:t>lights</w:t>
-                            </w:r>
-                            <w:proofErr w:type="spellEnd"/>
-                            <w:r>
-                              <w:t>(</w:t>
-                            </w:r>
-                            <w:proofErr w:type="gramEnd"/>
-                            <w:r>
-                              <w:t>)</w:t>
-                            </w:r>
-                          </w:p>
-                          <w:p>
-                            <w:proofErr w:type="spellStart"/>
-                            <w:r>
-                              <w:t>3.</w:t>
-                            </w:r>
-                            <w:proofErr w:type="gramStart"/>
-                            <w:r>
-                              <w:t>electricity</w:t>
-                            </w:r>
-                            <w:proofErr w:type="spellEnd"/>
-                            <w:r>
-                              <w:t>(</w:t>
-                            </w:r>
-                            <w:proofErr w:type="gramEnd"/>
-                            <w:r>
-                              <w:t>)</w:t>
+                            <w:r>
+                              <w:t>()</w:t>
+                            </w:r>
+                          </w:p>
+                          <w:p>
+                            <w:r>
+                              <w:t>2.lights</w:t>
+                            </w:r>
+                            <w:r>
+                              <w:t>()</w:t>
+                            </w:r>
+                          </w:p>
+                          <w:p>
+                            <w:r>
+                              <w:t>3.electricity</w:t>
+                            </w:r>
+                            <w:r>
+                              <w:t>()</w:t>
                             </w:r>
                           </w:p>
                           <w:p>
@@ -2379,13 +1776,8 @@
                                 <w:numId w:val="4"/>
                               </w:numPr>
                             </w:pPr>
-                            <w:proofErr w:type="gramStart"/>
-                            <w:r>
-                              <w:t>Dive(</w:t>
-                            </w:r>
-                            <w:proofErr w:type="gramEnd"/>
-                            <w:r>
-                              <w:t>)</w:t>
+                            <w:r>
+                              <w:t>Dive()</w:t>
                             </w:r>
                           </w:p>
                           <w:p>
@@ -2396,13 +1788,8 @@
                                 <w:numId w:val="4"/>
                               </w:numPr>
                             </w:pPr>
-                            <w:proofErr w:type="gramStart"/>
-                            <w:r>
-                              <w:t>Jump(</w:t>
-                            </w:r>
-                            <w:proofErr w:type="gramEnd"/>
-                            <w:r>
-                              <w:t>)</w:t>
+                            <w:r>
+                              <w:t>Jump()</w:t>
                             </w:r>
                           </w:p>
                           <w:p>
@@ -2413,13 +1800,8 @@
                                 <w:numId w:val="4"/>
                               </w:numPr>
                             </w:pPr>
-                            <w:proofErr w:type="gramStart"/>
-                            <w:r>
-                              <w:t>Fly(</w:t>
-                            </w:r>
-                            <w:proofErr w:type="gramEnd"/>
-                            <w:r>
-                              <w:t>)</w:t>
+                            <w:r>
+                              <w:t>Fly()</w:t>
                             </w:r>
                           </w:p>
                         </w:txbxContent>
@@ -2511,178 +1893,6 @@
         </mc:AlternateContent>
       </w:r>
     </w:p>
-    <w:tbl>
-      <w:tblPr>
-        <w:tblStyle w:val="TableGrid"/>
-        <w:tblpPr w:leftFromText="180" w:rightFromText="180" w:vertAnchor="text" w:horzAnchor="margin" w:tblpXSpec="center" w:tblpY="2325"/>
-        <w:tblW w:w="9016" w:type="dxa"/>
-        <w:tblLook w:val="04A0" w:firstRow="1" w:lastRow="0" w:firstColumn="1" w:lastColumn="0" w:noHBand="0" w:noVBand="1"/>
-      </w:tblPr>
-      <w:tblGrid>
-        <w:gridCol w:w="9016"/>
-      </w:tblGrid>
-      <w:tr>
-        <w:tc>
-          <w:tcPr>
-            <w:tcW w:w="9016" w:type="dxa"/>
-          </w:tcPr>
-          <w:p>
-            <w:r>
-              <w:t>Bird</w:t>
-            </w:r>
-          </w:p>
-        </w:tc>
-      </w:tr>
-      <w:tr>
-        <w:tc>
-          <w:tcPr>
-            <w:tcW w:w="9016" w:type="dxa"/>
-          </w:tcPr>
-          <w:p>
-            <w:r>
-              <w:t>Properties:</w:t>
-            </w:r>
-          </w:p>
-          <w:p>
-            <w:pPr>
-              <w:pStyle w:val="ListParagraph"/>
-              <w:numPr>
-                <w:ilvl w:val="0"/>
-                <w:numId w:val="3"/>
-              </w:numPr>
-            </w:pPr>
-            <w:r>
-              <w:t>Wing</w:t>
-            </w:r>
-            <w:r>
-              <w:t xml:space="preserve">s: </w:t>
-            </w:r>
-            <w:proofErr w:type="spellStart"/>
-            <w:r>
-              <w:t>boolean</w:t>
-            </w:r>
-            <w:proofErr w:type="spellEnd"/>
-          </w:p>
-          <w:p>
-            <w:pPr>
-              <w:pStyle w:val="ListParagraph"/>
-              <w:numPr>
-                <w:ilvl w:val="0"/>
-                <w:numId w:val="3"/>
-              </w:numPr>
-            </w:pPr>
-            <w:proofErr w:type="gramStart"/>
-            <w:r>
-              <w:t>Size</w:t>
-            </w:r>
-            <w:r>
-              <w:t xml:space="preserve"> :double</w:t>
-            </w:r>
-            <w:proofErr w:type="gramEnd"/>
-          </w:p>
-          <w:p>
-            <w:pPr>
-              <w:pStyle w:val="ListParagraph"/>
-              <w:numPr>
-                <w:ilvl w:val="0"/>
-                <w:numId w:val="3"/>
-              </w:numPr>
-            </w:pPr>
-            <w:proofErr w:type="gramStart"/>
-            <w:r>
-              <w:t>Breed</w:t>
-            </w:r>
-            <w:r>
-              <w:t xml:space="preserve"> :string</w:t>
-            </w:r>
-            <w:proofErr w:type="gramEnd"/>
-          </w:p>
-          <w:p/>
-        </w:tc>
-      </w:tr>
-      <w:tr>
-        <w:tc>
-          <w:tcPr>
-            <w:tcW w:w="9016" w:type="dxa"/>
-          </w:tcPr>
-          <w:p>
-            <w:r>
-              <w:t>Behaviour:</w:t>
-            </w:r>
-          </w:p>
-          <w:p>
-            <w:pPr>
-              <w:pStyle w:val="ListParagraph"/>
-              <w:numPr>
-                <w:ilvl w:val="0"/>
-                <w:numId w:val="4"/>
-              </w:numPr>
-            </w:pPr>
-            <w:proofErr w:type="gramStart"/>
-            <w:r>
-              <w:t>Dive(</w:t>
-            </w:r>
-            <w:proofErr w:type="gramEnd"/>
-            <w:r>
-              <w:t>)</w:t>
-            </w:r>
-            <w:r>
-              <w:t xml:space="preserve"> </w:t>
-            </w:r>
-            <w:r>
-              <w:t>:void</w:t>
-            </w:r>
-          </w:p>
-          <w:p>
-            <w:pPr>
-              <w:pStyle w:val="ListParagraph"/>
-              <w:numPr>
-                <w:ilvl w:val="0"/>
-                <w:numId w:val="4"/>
-              </w:numPr>
-            </w:pPr>
-            <w:proofErr w:type="gramStart"/>
-            <w:r>
-              <w:t>Jump(</w:t>
-            </w:r>
-            <w:proofErr w:type="gramEnd"/>
-            <w:r>
-              <w:t>)</w:t>
-            </w:r>
-            <w:r>
-              <w:t xml:space="preserve"> </w:t>
-            </w:r>
-            <w:r>
-              <w:t>:void</w:t>
-            </w:r>
-          </w:p>
-          <w:p>
-            <w:pPr>
-              <w:pStyle w:val="ListParagraph"/>
-              <w:numPr>
-                <w:ilvl w:val="0"/>
-                <w:numId w:val="4"/>
-              </w:numPr>
-            </w:pPr>
-            <w:proofErr w:type="gramStart"/>
-            <w:r>
-              <w:t>Fly(</w:t>
-            </w:r>
-            <w:proofErr w:type="gramEnd"/>
-            <w:r>
-              <w:t>)</w:t>
-            </w:r>
-            <w:r>
-              <w:t xml:space="preserve"> </w:t>
-            </w:r>
-            <w:r>
-              <w:t>:void</w:t>
-            </w:r>
-          </w:p>
-          <w:p/>
-        </w:tc>
-      </w:tr>
-    </w:tbl>
     <w:p>
       <w:r>
         <w:rPr>
@@ -3251,13 +2461,8 @@
                                 <w:numId w:val="6"/>
                               </w:numPr>
                             </w:pPr>
-                            <w:proofErr w:type="gramStart"/>
-                            <w:r>
-                              <w:t>Electricity(</w:t>
-                            </w:r>
-                            <w:proofErr w:type="gramEnd"/>
-                            <w:r>
-                              <w:t>)</w:t>
+                            <w:r>
+                              <w:t>Electricity()</w:t>
                             </w:r>
                           </w:p>
                           <w:p>
@@ -3268,13 +2473,8 @@
                                 <w:numId w:val="6"/>
                               </w:numPr>
                             </w:pPr>
-                            <w:proofErr w:type="gramStart"/>
-                            <w:r>
-                              <w:t>Wind(</w:t>
-                            </w:r>
-                            <w:proofErr w:type="gramEnd"/>
-                            <w:r>
-                              <w:t>)</w:t>
+                            <w:r>
+                              <w:t>Wind()</w:t>
                             </w:r>
                           </w:p>
                           <w:p>
@@ -3285,13 +2485,8 @@
                                 <w:numId w:val="6"/>
                               </w:numPr>
                             </w:pPr>
-                            <w:proofErr w:type="gramStart"/>
-                            <w:r>
-                              <w:t>Cold(</w:t>
-                            </w:r>
-                            <w:proofErr w:type="gramEnd"/>
-                            <w:r>
-                              <w:t>)</w:t>
+                            <w:r>
+                              <w:t>Cold()</w:t>
                             </w:r>
                           </w:p>
                         </w:txbxContent>
@@ -3478,11 +2673,9 @@
                                 <w:numId w:val="5"/>
                               </w:numPr>
                             </w:pPr>
-                            <w:proofErr w:type="spellStart"/>
                             <w:r>
                               <w:t>Windpower</w:t>
                             </w:r>
-                            <w:proofErr w:type="spellEnd"/>
                           </w:p>
                           <w:p/>
                         </w:txbxContent>
@@ -3612,217 +2805,6 @@
         </w:rPr>
       </w:pPr>
     </w:p>
-    <w:tbl>
-      <w:tblPr>
-        <w:tblStyle w:val="TableGrid"/>
-        <w:tblW w:w="0" w:type="auto"/>
-        <w:tblLook w:val="04A0" w:firstRow="1" w:lastRow="0" w:firstColumn="1" w:lastColumn="0" w:noHBand="0" w:noVBand="1"/>
-      </w:tblPr>
-      <w:tblGrid>
-        <w:gridCol w:w="9016"/>
-      </w:tblGrid>
-      <w:tr>
-        <w:tc>
-          <w:tcPr>
-            <w:tcW w:w="9016" w:type="dxa"/>
-          </w:tcPr>
-          <w:p>
-            <w:pPr>
-              <w:rPr>
-                <w:noProof/>
-              </w:rPr>
-            </w:pPr>
-            <w:r>
-              <w:t>Fan</w:t>
-            </w:r>
-          </w:p>
-        </w:tc>
-      </w:tr>
-      <w:tr>
-        <w:tc>
-          <w:tcPr>
-            <w:tcW w:w="9016" w:type="dxa"/>
-          </w:tcPr>
-          <w:p>
-            <w:r>
-              <w:t>Properties:</w:t>
-            </w:r>
-          </w:p>
-          <w:p>
-            <w:pPr>
-              <w:pStyle w:val="ListParagraph"/>
-              <w:numPr>
-                <w:ilvl w:val="0"/>
-                <w:numId w:val="5"/>
-              </w:numPr>
-            </w:pPr>
-            <w:proofErr w:type="gramStart"/>
-            <w:r>
-              <w:t>Brand</w:t>
-            </w:r>
-            <w:r>
-              <w:t xml:space="preserve"> :</w:t>
-            </w:r>
-            <w:proofErr w:type="gramEnd"/>
-            <w:r>
-              <w:t xml:space="preserve"> string</w:t>
-            </w:r>
-          </w:p>
-          <w:p>
-            <w:pPr>
-              <w:pStyle w:val="ListParagraph"/>
-              <w:numPr>
-                <w:ilvl w:val="0"/>
-                <w:numId w:val="5"/>
-              </w:numPr>
-            </w:pPr>
-            <w:proofErr w:type="gramStart"/>
-            <w:r>
-              <w:t>Size</w:t>
-            </w:r>
-            <w:r>
-              <w:t xml:space="preserve"> :</w:t>
-            </w:r>
-            <w:proofErr w:type="gramEnd"/>
-            <w:r>
-              <w:t xml:space="preserve"> double</w:t>
-            </w:r>
-          </w:p>
-          <w:p>
-            <w:pPr>
-              <w:pStyle w:val="ListParagraph"/>
-              <w:numPr>
-                <w:ilvl w:val="0"/>
-                <w:numId w:val="5"/>
-              </w:numPr>
-            </w:pPr>
-            <w:proofErr w:type="spellStart"/>
-            <w:proofErr w:type="gramStart"/>
-            <w:r>
-              <w:t>Windpower</w:t>
-            </w:r>
-            <w:proofErr w:type="spellEnd"/>
-            <w:r>
-              <w:t xml:space="preserve"> :</w:t>
-            </w:r>
-            <w:proofErr w:type="gramEnd"/>
-            <w:r>
-              <w:t xml:space="preserve"> double</w:t>
-            </w:r>
-          </w:p>
-          <w:p>
-            <w:pPr>
-              <w:rPr>
-                <w:noProof/>
-              </w:rPr>
-            </w:pPr>
-          </w:p>
-        </w:tc>
-      </w:tr>
-      <w:tr>
-        <w:tc>
-          <w:tcPr>
-            <w:tcW w:w="9016" w:type="dxa"/>
-          </w:tcPr>
-          <w:p>
-            <w:r>
-              <w:t>Behaviour:</w:t>
-            </w:r>
-          </w:p>
-          <w:p>
-            <w:pPr>
-              <w:pStyle w:val="ListParagraph"/>
-              <w:numPr>
-                <w:ilvl w:val="0"/>
-                <w:numId w:val="6"/>
-              </w:numPr>
-            </w:pPr>
-            <w:r>
-              <w:t>Electricity</w:t>
-            </w:r>
-            <w:r>
-              <w:t xml:space="preserve"> </w:t>
-            </w:r>
-            <w:r>
-              <w:t>(</w:t>
-            </w:r>
-            <w:proofErr w:type="gramStart"/>
-            <w:r>
-              <w:t>)</w:t>
-            </w:r>
-            <w:r>
-              <w:t>:void</w:t>
-            </w:r>
-            <w:proofErr w:type="gramEnd"/>
-          </w:p>
-          <w:p>
-            <w:pPr>
-              <w:pStyle w:val="ListParagraph"/>
-              <w:numPr>
-                <w:ilvl w:val="0"/>
-                <w:numId w:val="6"/>
-              </w:numPr>
-            </w:pPr>
-            <w:r>
-              <w:t>Wind</w:t>
-            </w:r>
-            <w:r>
-              <w:t xml:space="preserve"> </w:t>
-            </w:r>
-            <w:r>
-              <w:t>(</w:t>
-            </w:r>
-            <w:proofErr w:type="gramStart"/>
-            <w:r>
-              <w:t>)</w:t>
-            </w:r>
-            <w:r>
-              <w:t>:void</w:t>
-            </w:r>
-            <w:proofErr w:type="gramEnd"/>
-          </w:p>
-          <w:p>
-            <w:pPr>
-              <w:pStyle w:val="ListParagraph"/>
-              <w:numPr>
-                <w:ilvl w:val="0"/>
-                <w:numId w:val="6"/>
-              </w:numPr>
-            </w:pPr>
-            <w:r>
-              <w:t>Cold</w:t>
-            </w:r>
-            <w:r>
-              <w:t xml:space="preserve"> </w:t>
-            </w:r>
-            <w:r>
-              <w:t>(</w:t>
-            </w:r>
-            <w:proofErr w:type="gramStart"/>
-            <w:r>
-              <w:t>)</w:t>
-            </w:r>
-            <w:r>
-              <w:t>:void</w:t>
-            </w:r>
-            <w:proofErr w:type="gramEnd"/>
-          </w:p>
-          <w:p>
-            <w:pPr>
-              <w:rPr>
-                <w:noProof/>
-              </w:rPr>
-            </w:pPr>
-            <w:r>
-              <w:rPr>
-                <w:noProof/>
-              </w:rPr>
-              <w:t xml:space="preserve"> </w:t>
-            </w:r>
-          </w:p>
-        </w:tc>
-      </w:tr>
-    </w:tbl>
     <w:p>
       <w:pPr>
         <w:rPr>
@@ -3884,6 +2866,7 @@
         <w:rPr>
           <w:noProof/>
         </w:rPr>
+        <w:lastRenderedPageBreak/>
         <w:drawing>
           <wp:anchor distT="0" distB="0" distL="114300" distR="114300" simplePos="0" relativeHeight="251701248" behindDoc="0" locked="0" layoutInCell="1" allowOverlap="1" wp14:anchorId="664911A5" wp14:editId="46B7E739">
             <wp:simplePos x="0" y="0"/>
@@ -3938,216 +2921,6 @@
     <w:p/>
     <w:p/>
     <w:p/>
-    <w:tbl>
-      <w:tblPr>
-        <w:tblStyle w:val="TableGrid"/>
-        <w:tblpPr w:leftFromText="180" w:rightFromText="180" w:vertAnchor="text" w:horzAnchor="margin" w:tblpY="5652"/>
-        <w:tblW w:w="9016" w:type="dxa"/>
-        <w:tblLook w:val="04A0" w:firstRow="1" w:lastRow="0" w:firstColumn="1" w:lastColumn="0" w:noHBand="0" w:noVBand="1"/>
-      </w:tblPr>
-      <w:tblGrid>
-        <w:gridCol w:w="9016"/>
-      </w:tblGrid>
-      <w:tr>
-        <w:tc>
-          <w:tcPr>
-            <w:tcW w:w="9016" w:type="dxa"/>
-          </w:tcPr>
-          <w:p>
-            <w:r>
-              <w:t>Pen</w:t>
-            </w:r>
-          </w:p>
-          <w:p>
-            <w:pPr>
-              <w:jc w:val="both"/>
-            </w:pPr>
-          </w:p>
-        </w:tc>
-      </w:tr>
-      <w:tr>
-        <w:tc>
-          <w:tcPr>
-            <w:tcW w:w="9016" w:type="dxa"/>
-          </w:tcPr>
-          <w:p>
-            <w:r>
-              <w:t>Properties:</w:t>
-            </w:r>
-          </w:p>
-          <w:p>
-            <w:pPr>
-              <w:pStyle w:val="ListParagraph"/>
-              <w:numPr>
-                <w:ilvl w:val="0"/>
-                <w:numId w:val="7"/>
-              </w:numPr>
-            </w:pPr>
-            <w:proofErr w:type="gramStart"/>
-            <w:r>
-              <w:t>Brand</w:t>
-            </w:r>
-            <w:r>
-              <w:t xml:space="preserve"> :</w:t>
-            </w:r>
-            <w:proofErr w:type="gramEnd"/>
-            <w:r>
-              <w:t xml:space="preserve"> string</w:t>
-            </w:r>
-          </w:p>
-          <w:p>
-            <w:pPr>
-              <w:pStyle w:val="ListParagraph"/>
-              <w:numPr>
-                <w:ilvl w:val="0"/>
-                <w:numId w:val="7"/>
-              </w:numPr>
-            </w:pPr>
-            <w:proofErr w:type="gramStart"/>
-            <w:r>
-              <w:t>Type</w:t>
-            </w:r>
-            <w:r>
-              <w:t xml:space="preserve"> :string</w:t>
-            </w:r>
-            <w:proofErr w:type="gramEnd"/>
-          </w:p>
-          <w:p>
-            <w:pPr>
-              <w:pStyle w:val="ListParagraph"/>
-              <w:numPr>
-                <w:ilvl w:val="0"/>
-                <w:numId w:val="7"/>
-              </w:numPr>
-            </w:pPr>
-            <w:r>
-              <w:t>Size</w:t>
-            </w:r>
-            <w:r>
-              <w:t>: double</w:t>
-            </w:r>
-          </w:p>
-          <w:p/>
-        </w:tc>
-      </w:tr>
-      <w:tr>
-        <w:tc>
-          <w:tcPr>
-            <w:tcW w:w="9016" w:type="dxa"/>
-          </w:tcPr>
-          <w:p>
-            <w:r>
-              <w:t>Behaviour:</w:t>
-            </w:r>
-          </w:p>
-          <w:p>
-            <w:pPr>
-              <w:pStyle w:val="ListParagraph"/>
-              <w:numPr>
-                <w:ilvl w:val="0"/>
-                <w:numId w:val="8"/>
-              </w:numPr>
-            </w:pPr>
-            <w:r>
-              <w:t>Writing</w:t>
-            </w:r>
-            <w:r>
-              <w:t xml:space="preserve"> </w:t>
-            </w:r>
-            <w:r>
-              <w:t>(</w:t>
-            </w:r>
-            <w:proofErr w:type="gramStart"/>
-            <w:r>
-              <w:t>)</w:t>
-            </w:r>
-            <w:r>
-              <w:t>:void</w:t>
-            </w:r>
-            <w:proofErr w:type="gramEnd"/>
-          </w:p>
-          <w:p>
-            <w:pPr>
-              <w:pStyle w:val="ListParagraph"/>
-              <w:numPr>
-                <w:ilvl w:val="0"/>
-                <w:numId w:val="8"/>
-              </w:numPr>
-            </w:pPr>
-            <w:r>
-              <w:t>Doodling</w:t>
-            </w:r>
-            <w:r>
-              <w:t xml:space="preserve"> </w:t>
-            </w:r>
-            <w:r>
-              <w:t>(</w:t>
-            </w:r>
-            <w:proofErr w:type="gramStart"/>
-            <w:r>
-              <w:t>)</w:t>
-            </w:r>
-            <w:r>
-              <w:t>:void</w:t>
-            </w:r>
-            <w:proofErr w:type="gramEnd"/>
-          </w:p>
-          <w:p>
-            <w:pPr>
-              <w:pStyle w:val="ListParagraph"/>
-              <w:numPr>
-                <w:ilvl w:val="0"/>
-                <w:numId w:val="8"/>
-              </w:numPr>
-            </w:pPr>
-            <w:r>
-              <w:t>Drawing</w:t>
-            </w:r>
-            <w:r>
-              <w:t xml:space="preserve"> </w:t>
-            </w:r>
-            <w:r>
-              <w:t>(</w:t>
-            </w:r>
-            <w:proofErr w:type="gramStart"/>
-            <w:r>
-              <w:t>)</w:t>
-            </w:r>
-            <w:r>
-              <w:t>:void</w:t>
-            </w:r>
-            <w:proofErr w:type="gramEnd"/>
-          </w:p>
-          <w:p>
-            <w:pPr>
-              <w:pStyle w:val="ListParagraph"/>
-              <w:numPr>
-                <w:ilvl w:val="0"/>
-                <w:numId w:val="8"/>
-              </w:numPr>
-            </w:pPr>
-            <w:r>
-              <w:t>Sketching</w:t>
-            </w:r>
-            <w:r>
-              <w:t xml:space="preserve"> </w:t>
-            </w:r>
-            <w:r>
-              <w:t>(</w:t>
-            </w:r>
-            <w:proofErr w:type="gramStart"/>
-            <w:r>
-              <w:t>)</w:t>
-            </w:r>
-            <w:r>
-              <w:t>:void</w:t>
-            </w:r>
-            <w:proofErr w:type="gramEnd"/>
-          </w:p>
-          <w:p/>
-        </w:tc>
-      </w:tr>
-    </w:tbl>
     <w:p>
       <w:r>
         <w:rPr>
@@ -4277,13 +3050,8 @@
                                 <w:numId w:val="8"/>
                               </w:numPr>
                             </w:pPr>
-                            <w:proofErr w:type="gramStart"/>
-                            <w:r>
-                              <w:t>Writing(</w:t>
-                            </w:r>
-                            <w:proofErr w:type="gramEnd"/>
-                            <w:r>
-                              <w:t>)</w:t>
+                            <w:r>
+                              <w:t>Writing()</w:t>
                             </w:r>
                           </w:p>
                           <w:p>
@@ -4294,13 +3062,8 @@
                                 <w:numId w:val="8"/>
                               </w:numPr>
                             </w:pPr>
-                            <w:proofErr w:type="gramStart"/>
-                            <w:r>
-                              <w:t>Doodling(</w:t>
-                            </w:r>
-                            <w:proofErr w:type="gramEnd"/>
-                            <w:r>
-                              <w:t xml:space="preserve">) </w:t>
+                            <w:r>
+                              <w:t xml:space="preserve">Doodling() </w:t>
                             </w:r>
                           </w:p>
                           <w:p>
@@ -4311,13 +3074,8 @@
                                 <w:numId w:val="8"/>
                               </w:numPr>
                             </w:pPr>
-                            <w:proofErr w:type="gramStart"/>
-                            <w:r>
-                              <w:t>Drawing(</w:t>
-                            </w:r>
-                            <w:proofErr w:type="gramEnd"/>
-                            <w:r>
-                              <w:t>)</w:t>
+                            <w:r>
+                              <w:t>Drawing()</w:t>
                             </w:r>
                           </w:p>
                           <w:p>
@@ -4328,13 +3086,8 @@
                                 <w:numId w:val="8"/>
                               </w:numPr>
                             </w:pPr>
-                            <w:proofErr w:type="gramStart"/>
-                            <w:r>
-                              <w:t>Sketching(</w:t>
-                            </w:r>
-                            <w:proofErr w:type="gramEnd"/>
-                            <w:r>
-                              <w:t>)</w:t>
+                            <w:r>
+                              <w:t>Sketching()</w:t>
                             </w:r>
                           </w:p>
                           <w:p>
